--- a/Rapport_Développeur.docx
+++ b/Rapport_Développeur.docx
@@ -1,6 +1,6 @@
 
 <file path=word/document.xml><?xml version="1.0" encoding="utf-8"?>
-<w:document xmlns:wpc="http://schemas.microsoft.com/office/word/2010/wordprocessingCanvas" xmlns:cx="http://schemas.microsoft.com/office/drawing/2014/chartex" xmlns:cx1="http://schemas.microsoft.com/office/drawing/2015/9/8/chartex" xmlns:cx2="http://schemas.microsoft.com/office/drawing/2015/10/21/chartex" xmlns:cx3="http://schemas.microsoft.com/office/drawing/2016/5/9/chartex" xmlns:cx4="http://schemas.microsoft.com/office/drawing/2016/5/10/chartex" xmlns:cx5="http://schemas.microsoft.com/office/drawing/2016/5/11/chartex" xmlns:cx6="http://schemas.microsoft.com/office/drawing/2016/5/12/chartex" xmlns:cx7="http://schemas.microsoft.com/office/drawing/2016/5/13/chartex" xmlns:cx8="http://schemas.microsoft.com/office/drawing/2016/5/14/chartex" xmlns:mc="http://schemas.openxmlformats.org/markup-compatibility/2006" xmlns:aink="http://schemas.microsoft.com/office/drawing/2016/ink" xmlns:am3d="http://schemas.microsoft.com/office/drawing/2017/model3d" xmlns:o="urn:schemas-microsoft-com:office:office" xmlns:r="http://schemas.openxmlformats.org/officeDocument/2006/relationships" xmlns:m="http://schemas.openxmlformats.org/officeDocument/2006/math" xmlns:v="urn:schemas-microsoft-com:vml" xmlns:wp14="http://schemas.microsoft.com/office/word/2010/wordprocessingDrawing" xmlns:wp="http://schemas.openxmlformats.org/drawingml/2006/wordprocessingDrawing" xmlns:w10="urn:schemas-microsoft-com:office:word" xmlns:w="http://schemas.openxmlformats.org/wordprocessingml/2006/main" xmlns:w14="http://schemas.microsoft.com/office/word/2010/wordml" xmlns:w15="http://schemas.microsoft.com/office/word/2012/wordml" xmlns:w16cex="http://schemas.microsoft.com/office/word/2018/wordml/cex" xmlns:w16cid="http://schemas.microsoft.com/office/word/2016/wordml/cid" xmlns:w16="http://schemas.microsoft.com/office/word/2018/wordml" xmlns:w16se="http://schemas.microsoft.com/office/word/2015/wordml/symex" xmlns:wpg="http://schemas.microsoft.com/office/word/2010/wordprocessingGroup" xmlns:wpi="http://schemas.microsoft.com/office/word/2010/wordprocessingInk" xmlns:wne="http://schemas.microsoft.com/office/word/2006/wordml" xmlns:wps="http://schemas.microsoft.com/office/word/2010/wordprocessingShape" mc:Ignorable="w14 w15 w16se w16cid w16 w16cex wp14">
+<w:document xmlns:wpc="http://schemas.microsoft.com/office/word/2010/wordprocessingCanvas" xmlns:mc="http://schemas.openxmlformats.org/markup-compatibility/2006" xmlns:o="urn:schemas-microsoft-com:office:office" xmlns:r="http://schemas.openxmlformats.org/officeDocument/2006/relationships" xmlns:m="http://schemas.openxmlformats.org/officeDocument/2006/math" xmlns:v="urn:schemas-microsoft-com:vml" xmlns:wp14="http://schemas.microsoft.com/office/word/2010/wordprocessingDrawing" xmlns:wp="http://schemas.openxmlformats.org/drawingml/2006/wordprocessingDrawing" xmlns:w10="urn:schemas-microsoft-com:office:word" xmlns:w="http://schemas.openxmlformats.org/wordprocessingml/2006/main" xmlns:w14="http://schemas.microsoft.com/office/word/2010/wordml" xmlns:w15="http://schemas.microsoft.com/office/word/2012/wordml" xmlns:wpg="http://schemas.microsoft.com/office/word/2010/wordprocessingGroup" xmlns:wpi="http://schemas.microsoft.com/office/word/2010/wordprocessingInk" xmlns:wne="http://schemas.microsoft.com/office/word/2006/wordml" xmlns:wps="http://schemas.microsoft.com/office/word/2010/wordprocessingShape" mc:Ignorable="w14 w15 wp14">
   <w:body>
     <w:p>
       <w:pPr>
@@ -24,6 +24,7 @@
       <w:r>
         <w:rPr>
           <w:noProof/>
+          <w:lang w:eastAsia="fr-FR"/>
         </w:rPr>
         <w:drawing>
           <wp:anchor distT="0" distB="0" distL="114300" distR="114300" simplePos="0" relativeHeight="251705344" behindDoc="1" locked="0" layoutInCell="1" allowOverlap="1" wp14:anchorId="4D1149E7" wp14:editId="72125ACF">
@@ -56,21 +57,12 @@
         <w:t xml:space="preserve">Le tableau SA[i] est obtenu avec la fonction </w:t>
       </w:r>
       <w:proofErr w:type="spellStart"/>
-      <w:proofErr w:type="gramStart"/>
       <w:r>
         <w:rPr>
           <w:i/>
           <w:iCs/>
         </w:rPr>
-        <w:t>tks.simple</w:t>
-      </w:r>
-      <w:proofErr w:type="gramEnd"/>
-      <w:r>
-        <w:rPr>
-          <w:i/>
-          <w:iCs/>
-        </w:rPr>
-        <w:t>_kark_sort</w:t>
+        <w:t>tks.simple_kark_sort</w:t>
       </w:r>
       <w:proofErr w:type="spellEnd"/>
       <w:r>
@@ -90,7 +82,16 @@
         <w:t xml:space="preserve">. Cette fonction crée, à partir d’une séquence à laquelle on a ajouté un « $ », l’ensemble des séquences différentes existantes en faisant varier de positions le caractère $. Elle trie ensuite </w:t>
       </w:r>
       <w:r>
-        <w:t>ces séquences par ordre lexicographique. Une petite fonction permet ensuite de récupérer la première lettre de chaque séquence ordonnée, sous forme de liste (FM-index), tout comme la dernière lettre (BWT).</w:t>
+        <w:t xml:space="preserve">ces séquences par ordre lexicographique. Une petite fonction permet ensuite de récupérer la </w:t>
+      </w:r>
+      <w:r>
+        <w:t>dernière</w:t>
+      </w:r>
+      <w:r>
+        <w:t xml:space="preserve"> lettre de chaque séquence</w:t>
+      </w:r>
+      <w:r>
+        <w:t xml:space="preserve"> ordonnée sous forme de liste (BWT).</w:t>
       </w:r>
     </w:p>
     <w:p>
@@ -123,20 +124,24 @@
       </w:r>
       <w:proofErr w:type="spellEnd"/>
     </w:p>
-    <w:p/>
+    <w:p>
+      <w:bookmarkStart w:id="0" w:name="_GoBack"/>
+      <w:bookmarkEnd w:id="0"/>
+    </w:p>
     <w:p>
       <w:r>
         <w:rPr>
           <w:noProof/>
+          <w:lang w:eastAsia="fr-FR"/>
         </w:rPr>
         <w:drawing>
-          <wp:anchor distT="0" distB="0" distL="114300" distR="114300" simplePos="0" relativeHeight="251698176" behindDoc="1" locked="0" layoutInCell="1" allowOverlap="1" wp14:anchorId="312D828E" wp14:editId="044BC75C">
+          <wp:anchor distT="0" distB="0" distL="114300" distR="114300" simplePos="0" relativeHeight="251698176" behindDoc="1" locked="0" layoutInCell="1" allowOverlap="1" wp14:anchorId="312D828E" wp14:editId="01302D22">
             <wp:simplePos x="0" y="0"/>
             <wp:positionH relativeFrom="column">
-              <wp:posOffset>963833</wp:posOffset>
+              <wp:posOffset>963295</wp:posOffset>
             </wp:positionH>
             <wp:positionV relativeFrom="paragraph">
-              <wp:posOffset>556553</wp:posOffset>
+              <wp:posOffset>754380</wp:posOffset>
             </wp:positionV>
             <wp:extent cx="3786505" cy="1301115"/>
             <wp:effectExtent l="38100" t="95250" r="23495" b="70485"/>
@@ -152,8 +157,13 @@
         </w:drawing>
       </w:r>
       <w:r>
-        <w:t>Cette fonction recherche les correspondances des k-mers</w:t>
+        <w:t xml:space="preserve">Cette fonction recherche les correspondances des </w:t>
       </w:r>
+      <w:proofErr w:type="spellStart"/>
+      <w:r>
+        <w:t>k-mers</w:t>
+      </w:r>
+      <w:proofErr w:type="spellEnd"/>
       <w:r>
         <w:t xml:space="preserve"> d’un </w:t>
       </w:r>
@@ -163,7 +173,19 @@
       </w:r>
       <w:proofErr w:type="spellEnd"/>
       <w:r>
-        <w:t xml:space="preserve"> dans une séquence référence, grâce à son FM-index.</w:t>
+        <w:t xml:space="preserve"> dans </w:t>
+      </w:r>
+      <w:r>
+        <w:t>une séquence référence, grâce au</w:t>
+      </w:r>
+      <w:r>
+        <w:t xml:space="preserve"> FM-index</w:t>
+      </w:r>
+      <w:r>
+        <w:t xml:space="preserve"> (les premières lettres des séquences ordonnées, donc le nombre de chaque nucléotides trié alphabétiquement) et à la liste BWT</w:t>
+      </w:r>
+      <w:r>
+        <w:t>.</w:t>
       </w:r>
       <w:r>
         <w:t xml:space="preserve"> </w:t>
@@ -174,6 +196,7 @@
       <w:r>
         <w:rPr>
           <w:noProof/>
+          <w:lang w:eastAsia="fr-FR"/>
         </w:rPr>
         <w:lastRenderedPageBreak/>
         <mc:AlternateContent>
@@ -317,20 +340,24 @@
                               <w:p>
                                 <w:pPr>
                                   <w:jc w:val="center"/>
+                                  <w:rPr>
+                                    <w:lang w:val="en-GB"/>
+                                  </w:rPr>
                                 </w:pPr>
                                 <w:r>
-                                  <w:t>{('TCTGA', 0</w:t>
-                                </w:r>
-                                <w:proofErr w:type="gramStart"/>
-                                <w:r>
-                                  <w:t>):</w:t>
-                                </w:r>
-                                <w:proofErr w:type="gramEnd"/>
-                                <w:r>
-                                  <w:t xml:space="preserve"> [[301, 500], 0, '+'], ('CTGAT', 1): [501, 1, '+']}</w:t>
+                                  <w:rPr>
+                                    <w:lang w:val="en-GB"/>
+                                  </w:rPr>
+                                  <w:t>{('TCTGA', 0): [[301, 500], 0, '+'], ('CTGAT', 1): [501, 1, '+']}</w:t>
                                 </w:r>
                               </w:p>
-                              <w:p/>
+                              <w:p>
+                                <w:pPr>
+                                  <w:rPr>
+                                    <w:lang w:val="en-GB"/>
+                                  </w:rPr>
+                                </w:pPr>
+                              </w:p>
                             </w:txbxContent>
                           </wps:txbx>
                           <wps:bodyPr rot="0" vert="horz" wrap="square" lIns="91440" tIns="45720" rIns="91440" bIns="45720" anchor="t" anchorCtr="0">
@@ -620,23 +647,13 @@
                                   <w:color w:val="000000" w:themeColor="text1"/>
                                 </w:rPr>
                               </w:pPr>
-                              <w:proofErr w:type="gramStart"/>
                               <w:r>
                                 <w:rPr>
                                   <w:b/>
                                   <w:bCs/>
                                   <w:color w:val="000000" w:themeColor="text1"/>
                                 </w:rPr>
-                                <w:t>k</w:t>
-                              </w:r>
-                              <w:proofErr w:type="gramEnd"/>
-                              <w:r>
-                                <w:rPr>
-                                  <w:b/>
-                                  <w:bCs/>
-                                  <w:color w:val="000000" w:themeColor="text1"/>
-                                </w:rPr>
-                                <w:t>-mer</w:t>
+                                <w:t>k-mer</w:t>
                               </w:r>
                             </w:p>
                           </w:txbxContent>
@@ -691,8 +708,18 @@
                                   <w:bCs/>
                                   <w:color w:val="000000" w:themeColor="text1"/>
                                 </w:rPr>
-                                <w:t xml:space="preserve"> du k-mer</w:t>
+                                <w:t xml:space="preserve"> du </w:t>
                               </w:r>
+                              <w:proofErr w:type="spellStart"/>
+                              <w:r>
+                                <w:rPr>
+                                  <w:b/>
+                                  <w:bCs/>
+                                  <w:color w:val="000000" w:themeColor="text1"/>
+                                </w:rPr>
+                                <w:t>k-mer</w:t>
+                              </w:r>
+                              <w:proofErr w:type="spellEnd"/>
                               <w:r>
                                 <w:rPr>
                                   <w:b/>
@@ -821,8 +848,18 @@
                                   <w:bCs/>
                                   <w:color w:val="000000" w:themeColor="text1"/>
                                 </w:rPr>
-                                <w:t xml:space="preserve"> contenant le k-mer</w:t>
+                                <w:t xml:space="preserve"> contenant le </w:t>
                               </w:r>
+                              <w:proofErr w:type="spellStart"/>
+                              <w:r>
+                                <w:rPr>
+                                  <w:b/>
+                                  <w:bCs/>
+                                  <w:color w:val="000000" w:themeColor="text1"/>
+                                </w:rPr>
+                                <w:t>k-mer</w:t>
+                              </w:r>
+                              <w:proofErr w:type="spellEnd"/>
                             </w:p>
                           </w:txbxContent>
                         </wps:txbx>
@@ -999,7 +1036,7 @@
               </wp:anchor>
             </w:drawing>
           </mc:Choice>
-          <mc:Fallback>
+          <mc:Fallback xmlns:w16se="http://schemas.microsoft.com/office/word/2015/wordml/symex" xmlns:w16="http://schemas.microsoft.com/office/word/2018/wordml" xmlns:w16cid="http://schemas.microsoft.com/office/word/2016/wordml/cid" xmlns:w16cex="http://schemas.microsoft.com/office/word/2018/wordml/cex" xmlns:am3d="http://schemas.microsoft.com/office/drawing/2017/model3d" xmlns:aink="http://schemas.microsoft.com/office/drawing/2016/ink" xmlns:cx8="http://schemas.microsoft.com/office/drawing/2016/5/14/chartex" xmlns:cx7="http://schemas.microsoft.com/office/drawing/2016/5/13/chartex" xmlns:cx6="http://schemas.microsoft.com/office/drawing/2016/5/12/chartex" xmlns:cx5="http://schemas.microsoft.com/office/drawing/2016/5/11/chartex" xmlns:cx4="http://schemas.microsoft.com/office/drawing/2016/5/10/chartex" xmlns:cx3="http://schemas.microsoft.com/office/drawing/2016/5/9/chartex" xmlns:cx2="http://schemas.microsoft.com/office/drawing/2015/10/21/chartex" xmlns:cx1="http://schemas.microsoft.com/office/drawing/2015/9/8/chartex" xmlns:cx="http://schemas.microsoft.com/office/drawing/2014/chartex">
             <w:pict>
               <v:group w14:anchorId="3FF904F1" id="Groupe 26" o:spid="_x0000_s1026" style="position:absolute;left:0;text-align:left;margin-left:-16.15pt;margin-top:24.8pt;width:467.6pt;height:172.6pt;z-index:251697152" coordsize="59385,21920" o:gfxdata="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">
                 <v:group id="Groupe 10" o:spid="_x0000_s1027" style="position:absolute;left:13208;top:10109;width:35814;height:11811" coordsize="35814,11811" o:gfxdata="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">
@@ -1555,6 +1592,7 @@
       <w:r>
         <w:rPr>
           <w:noProof/>
+          <w:lang w:eastAsia="fr-FR"/>
         </w:rPr>
         <mc:AlternateContent>
           <mc:Choice Requires="wps">
@@ -1652,7 +1690,7 @@
               </wp:anchor>
             </w:drawing>
           </mc:Choice>
-          <mc:Fallback>
+          <mc:Fallback xmlns:w16se="http://schemas.microsoft.com/office/word/2015/wordml/symex" xmlns:w16="http://schemas.microsoft.com/office/word/2018/wordml" xmlns:w16cid="http://schemas.microsoft.com/office/word/2016/wordml/cid" xmlns:w16cex="http://schemas.microsoft.com/office/word/2018/wordml/cex" xmlns:am3d="http://schemas.microsoft.com/office/drawing/2017/model3d" xmlns:aink="http://schemas.microsoft.com/office/drawing/2016/ink" xmlns:cx8="http://schemas.microsoft.com/office/drawing/2016/5/14/chartex" xmlns:cx7="http://schemas.microsoft.com/office/drawing/2016/5/13/chartex" xmlns:cx6="http://schemas.microsoft.com/office/drawing/2016/5/12/chartex" xmlns:cx5="http://schemas.microsoft.com/office/drawing/2016/5/11/chartex" xmlns:cx4="http://schemas.microsoft.com/office/drawing/2016/5/10/chartex" xmlns:cx3="http://schemas.microsoft.com/office/drawing/2016/5/9/chartex" xmlns:cx2="http://schemas.microsoft.com/office/drawing/2015/10/21/chartex" xmlns:cx1="http://schemas.microsoft.com/office/drawing/2015/9/8/chartex" xmlns:cx="http://schemas.microsoft.com/office/drawing/2014/chartex">
             <w:pict>
               <v:shape w14:anchorId="0712FD82" id="Zone de texte 2" o:spid="_x0000_s1047" type="#_x0000_t202" style="position:absolute;left:0;text-align:left;margin-left:119.45pt;margin-top:50.1pt;width:102pt;height:21.25pt;z-index:251703296;visibility:visible;mso-wrap-style:square;mso-width-percent:0;mso-height-percent:0;mso-wrap-distance-left:9pt;mso-wrap-distance-top:3.6pt;mso-wrap-distance-right:9pt;mso-wrap-distance-bottom:3.6pt;mso-position-horizontal:absolute;mso-position-horizontal-relative:margin;mso-position-vertical:absolute;mso-position-vertical-relative:text;mso-width-percent:0;mso-height-percent:0;mso-width-relative:margin;mso-height-relative:margin;v-text-anchor:top" o:gfxdata="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" filled="f" stroked="f">
                 <v:textbox>
@@ -1705,6 +1743,7 @@
       <w:r>
         <w:rPr>
           <w:noProof/>
+          <w:lang w:eastAsia="fr-FR"/>
         </w:rPr>
         <mc:AlternateContent>
           <mc:Choice Requires="wps">
@@ -1774,7 +1813,7 @@
               </wp:anchor>
             </w:drawing>
           </mc:Choice>
-          <mc:Fallback>
+          <mc:Fallback xmlns:w16se="http://schemas.microsoft.com/office/word/2015/wordml/symex" xmlns:w16="http://schemas.microsoft.com/office/word/2018/wordml" xmlns:w16cid="http://schemas.microsoft.com/office/word/2016/wordml/cid" xmlns:w16cex="http://schemas.microsoft.com/office/word/2018/wordml/cex" xmlns:am3d="http://schemas.microsoft.com/office/drawing/2017/model3d" xmlns:aink="http://schemas.microsoft.com/office/drawing/2016/ink" xmlns:cx8="http://schemas.microsoft.com/office/drawing/2016/5/14/chartex" xmlns:cx7="http://schemas.microsoft.com/office/drawing/2016/5/13/chartex" xmlns:cx6="http://schemas.microsoft.com/office/drawing/2016/5/12/chartex" xmlns:cx5="http://schemas.microsoft.com/office/drawing/2016/5/11/chartex" xmlns:cx4="http://schemas.microsoft.com/office/drawing/2016/5/10/chartex" xmlns:cx3="http://schemas.microsoft.com/office/drawing/2016/5/9/chartex" xmlns:cx2="http://schemas.microsoft.com/office/drawing/2015/10/21/chartex" xmlns:cx1="http://schemas.microsoft.com/office/drawing/2015/9/8/chartex" xmlns:cx="http://schemas.microsoft.com/office/drawing/2014/chartex">
             <w:pict>
               <v:roundrect w14:anchorId="01B00F90" id="Rectangle : coins arrondis 13" o:spid="_x0000_s1026" style="position:absolute;margin-left:-14.65pt;margin-top:46.3pt;width:355.65pt;height:135.25pt;z-index:251701248;visibility:visible;mso-wrap-style:square;mso-width-percent:0;mso-wrap-distance-left:9pt;mso-wrap-distance-top:0;mso-wrap-distance-right:9pt;mso-wrap-distance-bottom:0;mso-position-horizontal:absolute;mso-position-horizontal-relative:text;mso-position-vertical:absolute;mso-position-vertical-relative:text;mso-width-percent:0;mso-width-relative:margin;v-text-anchor:middle" arcsize="10923f" o:gfxdata="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" fillcolor="#ee92bc" stroked="f" strokeweight="1pt">
                 <v:fill opacity="24158f"/>
@@ -1787,6 +1826,7 @@
       <w:r>
         <w:rPr>
           <w:noProof/>
+          <w:lang w:eastAsia="fr-FR"/>
         </w:rPr>
         <w:drawing>
           <wp:anchor distT="0" distB="0" distL="114300" distR="114300" simplePos="0" relativeHeight="251700224" behindDoc="1" locked="0" layoutInCell="1" allowOverlap="1" wp14:anchorId="73F8709D" wp14:editId="67D0B68C">
@@ -1888,7 +1928,7 @@
 </file>
 
 <file path=word/styles.xml><?xml version="1.0" encoding="utf-8"?>
-<w:styles xmlns:mc="http://schemas.openxmlformats.org/markup-compatibility/2006" xmlns:r="http://schemas.openxmlformats.org/officeDocument/2006/relationships" xmlns:w="http://schemas.openxmlformats.org/wordprocessingml/2006/main" xmlns:w14="http://schemas.microsoft.com/office/word/2010/wordml" xmlns:w15="http://schemas.microsoft.com/office/word/2012/wordml" xmlns:w16cex="http://schemas.microsoft.com/office/word/2018/wordml/cex" xmlns:w16cid="http://schemas.microsoft.com/office/word/2016/wordml/cid" xmlns:w16="http://schemas.microsoft.com/office/word/2018/wordml" xmlns:w16se="http://schemas.microsoft.com/office/word/2015/wordml/symex" mc:Ignorable="w14 w15 w16se w16cid w16 w16cex">
+<w:styles xmlns:mc="http://schemas.openxmlformats.org/markup-compatibility/2006" xmlns:r="http://schemas.openxmlformats.org/officeDocument/2006/relationships" xmlns:w="http://schemas.openxmlformats.org/wordprocessingml/2006/main" xmlns:w14="http://schemas.microsoft.com/office/word/2010/wordml" xmlns:w15="http://schemas.microsoft.com/office/word/2012/wordml" mc:Ignorable="w14 w15">
   <w:docDefaults>
     <w:rPrDefault>
       <w:rPr>
@@ -1904,7 +1944,7 @@
       </w:pPr>
     </w:pPrDefault>
   </w:docDefaults>
-  <w:latentStyles w:defLockedState="0" w:defUIPriority="99" w:defSemiHidden="0" w:defUnhideWhenUsed="0" w:defQFormat="0" w:count="376">
+  <w:latentStyles w:defLockedState="0" w:defUIPriority="99" w:defSemiHidden="0" w:defUnhideWhenUsed="0" w:defQFormat="0" w:count="371">
     <w:lsdException w:name="Normal" w:uiPriority="0" w:qFormat="1"/>
     <w:lsdException w:name="heading 1" w:uiPriority="9" w:qFormat="1"/>
     <w:lsdException w:name="heading 2" w:semiHidden="1" w:uiPriority="9" w:unhideWhenUsed="1" w:qFormat="1"/>
@@ -2276,11 +2316,6 @@
     <w:lsdException w:name="List Table 5 Dark Accent 6" w:uiPriority="50"/>
     <w:lsdException w:name="List Table 6 Colorful Accent 6" w:uiPriority="51"/>
     <w:lsdException w:name="List Table 7 Colorful Accent 6" w:uiPriority="52"/>
-    <w:lsdException w:name="Mention" w:semiHidden="1" w:unhideWhenUsed="1"/>
-    <w:lsdException w:name="Smart Hyperlink" w:semiHidden="1" w:unhideWhenUsed="1"/>
-    <w:lsdException w:name="Hashtag" w:semiHidden="1" w:unhideWhenUsed="1"/>
-    <w:lsdException w:name="Unresolved Mention" w:semiHidden="1" w:unhideWhenUsed="1"/>
-    <w:lsdException w:name="Smart Link" w:semiHidden="1" w:unhideWhenUsed="1"/>
   </w:latentStyles>
   <w:style w:type="paragraph" w:default="1" w:styleId="Normal">
     <w:name w:val="Normal"/>
@@ -2465,6 +2500,7 @@
       <w:spacing w:after="0" w:line="240" w:lineRule="auto"/>
     </w:pPr>
     <w:tblPr>
+      <w:tblInd w:w="0" w:type="dxa"/>
       <w:tblBorders>
         <w:top w:val="single" w:sz="4" w:space="0" w:color="auto"/>
         <w:left w:val="single" w:sz="4" w:space="0" w:color="auto"/>
@@ -2473,6 +2509,12 @@
         <w:insideH w:val="single" w:sz="4" w:space="0" w:color="auto"/>
         <w:insideV w:val="single" w:sz="4" w:space="0" w:color="auto"/>
       </w:tblBorders>
+      <w:tblCellMar>
+        <w:top w:w="0" w:type="dxa"/>
+        <w:left w:w="108" w:type="dxa"/>
+        <w:bottom w:w="0" w:type="dxa"/>
+        <w:right w:w="108" w:type="dxa"/>
+      </w:tblCellMar>
     </w:tblPr>
   </w:style>
   <w:style w:type="table" w:styleId="Tableausimple1">
@@ -2486,6 +2528,7 @@
     <w:tblPr>
       <w:tblStyleRowBandSize w:val="1"/>
       <w:tblStyleColBandSize w:val="1"/>
+      <w:tblInd w:w="0" w:type="dxa"/>
       <w:tblBorders>
         <w:top w:val="single" w:sz="4" w:space="0" w:color="BFBFBF" w:themeColor="background1" w:themeShade="BF"/>
         <w:left w:val="single" w:sz="4" w:space="0" w:color="BFBFBF" w:themeColor="background1" w:themeShade="BF"/>
@@ -2494,6 +2537,12 @@
         <w:insideH w:val="single" w:sz="4" w:space="0" w:color="BFBFBF" w:themeColor="background1" w:themeShade="BF"/>
         <w:insideV w:val="single" w:sz="4" w:space="0" w:color="BFBFBF" w:themeColor="background1" w:themeShade="BF"/>
       </w:tblBorders>
+      <w:tblCellMar>
+        <w:top w:w="0" w:type="dxa"/>
+        <w:left w:w="108" w:type="dxa"/>
+        <w:bottom w:w="0" w:type="dxa"/>
+        <w:right w:w="108" w:type="dxa"/>
+      </w:tblCellMar>
     </w:tblPr>
     <w:tblStylePr w:type="firstRow">
       <w:rPr>
@@ -2549,7 +2598,7 @@
       <w:u w:val="single"/>
     </w:rPr>
   </w:style>
-  <w:style w:type="character" w:styleId="Mentionnonrsolue">
+  <w:style w:type="character" w:customStyle="1" w:styleId="UnresolvedMention">
     <w:name w:val="Unresolved Mention"/>
     <w:basedOn w:val="Policepardfaut"/>
     <w:uiPriority w:val="99"/>
@@ -5121,6 +5170,13 @@
         </dgm:presLayoutVars>
       </dgm:prSet>
       <dgm:spPr/>
+      <dgm:t>
+        <a:bodyPr/>
+        <a:lstStyle/>
+        <a:p>
+          <a:endParaRPr lang="fr-FR"/>
+        </a:p>
+      </dgm:t>
     </dgm:pt>
     <dgm:pt modelId="{C5686140-D4A3-4B8E-ABF5-BD370EA3F092}" type="pres">
       <dgm:prSet presAssocID="{F8D98776-9502-4138-BFCD-BCBC03C7736A}" presName="tSp" presStyleCnt="0"/>
@@ -5149,6 +5205,13 @@
         </dgm:presLayoutVars>
       </dgm:prSet>
       <dgm:spPr/>
+      <dgm:t>
+        <a:bodyPr/>
+        <a:lstStyle/>
+        <a:p>
+          <a:endParaRPr lang="fr-FR"/>
+        </a:p>
+      </dgm:t>
     </dgm:pt>
     <dgm:pt modelId="{83CA9275-2DD1-4AE9-93CB-ABCE816308CF}" type="pres">
       <dgm:prSet presAssocID="{4D23B381-7DB1-4CF4-99C6-7A0F7E48EB6D}" presName="childNode1tx" presStyleLbl="bgAcc1" presStyleIdx="0" presStyleCnt="3">
@@ -5157,6 +5220,13 @@
         </dgm:presLayoutVars>
       </dgm:prSet>
       <dgm:spPr/>
+      <dgm:t>
+        <a:bodyPr/>
+        <a:lstStyle/>
+        <a:p>
+          <a:endParaRPr lang="fr-FR"/>
+        </a:p>
+      </dgm:t>
     </dgm:pt>
     <dgm:pt modelId="{2CEC8BFE-CA99-4E5E-B646-2EECF4F5CE40}" type="pres">
       <dgm:prSet presAssocID="{4D23B381-7DB1-4CF4-99C6-7A0F7E48EB6D}" presName="parentNode1" presStyleLbl="node1" presStyleIdx="0" presStyleCnt="3">
@@ -5166,6 +5236,13 @@
         </dgm:presLayoutVars>
       </dgm:prSet>
       <dgm:spPr/>
+      <dgm:t>
+        <a:bodyPr/>
+        <a:lstStyle/>
+        <a:p>
+          <a:endParaRPr lang="fr-FR"/>
+        </a:p>
+      </dgm:t>
     </dgm:pt>
     <dgm:pt modelId="{6E2D48FA-631C-4B28-AFA1-3E67A814FF46}" type="pres">
       <dgm:prSet presAssocID="{4D23B381-7DB1-4CF4-99C6-7A0F7E48EB6D}" presName="connSite1" presStyleCnt="0"/>
@@ -5174,6 +5251,13 @@
     <dgm:pt modelId="{2E01F918-8533-4C50-B879-AA3C6D816B44}" type="pres">
       <dgm:prSet presAssocID="{32DDF35C-7B56-4802-96D9-9BE2D484BDFB}" presName="Name9" presStyleLbl="sibTrans2D1" presStyleIdx="0" presStyleCnt="2"/>
       <dgm:spPr/>
+      <dgm:t>
+        <a:bodyPr/>
+        <a:lstStyle/>
+        <a:p>
+          <a:endParaRPr lang="fr-FR"/>
+        </a:p>
+      </dgm:t>
     </dgm:pt>
     <dgm:pt modelId="{54B84408-B1FB-48C1-AE7C-BD6253BD0A0A}" type="pres">
       <dgm:prSet presAssocID="{A8A8F364-5150-43E7-A7D7-0EFB4DD29AA7}" presName="composite2" presStyleCnt="0"/>
@@ -5190,6 +5274,13 @@
         </dgm:presLayoutVars>
       </dgm:prSet>
       <dgm:spPr/>
+      <dgm:t>
+        <a:bodyPr/>
+        <a:lstStyle/>
+        <a:p>
+          <a:endParaRPr lang="fr-FR"/>
+        </a:p>
+      </dgm:t>
     </dgm:pt>
     <dgm:pt modelId="{CDA22D9D-CFB2-4FF4-AAFB-3F12B16969ED}" type="pres">
       <dgm:prSet presAssocID="{A8A8F364-5150-43E7-A7D7-0EFB4DD29AA7}" presName="childNode2tx" presStyleLbl="bgAcc1" presStyleIdx="1" presStyleCnt="3">
@@ -5198,6 +5289,13 @@
         </dgm:presLayoutVars>
       </dgm:prSet>
       <dgm:spPr/>
+      <dgm:t>
+        <a:bodyPr/>
+        <a:lstStyle/>
+        <a:p>
+          <a:endParaRPr lang="fr-FR"/>
+        </a:p>
+      </dgm:t>
     </dgm:pt>
     <dgm:pt modelId="{EF06C4A1-D132-4664-B438-7508D825E0DC}" type="pres">
       <dgm:prSet presAssocID="{A8A8F364-5150-43E7-A7D7-0EFB4DD29AA7}" presName="parentNode2" presStyleLbl="node1" presStyleIdx="1" presStyleCnt="3">
@@ -5207,6 +5305,13 @@
         </dgm:presLayoutVars>
       </dgm:prSet>
       <dgm:spPr/>
+      <dgm:t>
+        <a:bodyPr/>
+        <a:lstStyle/>
+        <a:p>
+          <a:endParaRPr lang="fr-FR"/>
+        </a:p>
+      </dgm:t>
     </dgm:pt>
     <dgm:pt modelId="{2BBC7DF7-B422-4BA8-93A4-13A20B550F07}" type="pres">
       <dgm:prSet presAssocID="{A8A8F364-5150-43E7-A7D7-0EFB4DD29AA7}" presName="connSite2" presStyleCnt="0"/>
@@ -5215,6 +5320,13 @@
     <dgm:pt modelId="{3C9E8BDE-3006-49A9-9030-A87EB5DC4AF2}" type="pres">
       <dgm:prSet presAssocID="{A8819DB2-54A0-4087-A6E0-3502CCBE98EB}" presName="Name18" presStyleLbl="sibTrans2D1" presStyleIdx="1" presStyleCnt="2"/>
       <dgm:spPr/>
+      <dgm:t>
+        <a:bodyPr/>
+        <a:lstStyle/>
+        <a:p>
+          <a:endParaRPr lang="fr-FR"/>
+        </a:p>
+      </dgm:t>
     </dgm:pt>
     <dgm:pt modelId="{58DDAA48-BC44-461A-BD0C-975ABE2C21F7}" type="pres">
       <dgm:prSet presAssocID="{9B4BFD05-DE05-482D-9FFC-FFC067BC991E}" presName="composite1" presStyleCnt="0"/>
@@ -5231,6 +5343,13 @@
         </dgm:presLayoutVars>
       </dgm:prSet>
       <dgm:spPr/>
+      <dgm:t>
+        <a:bodyPr/>
+        <a:lstStyle/>
+        <a:p>
+          <a:endParaRPr lang="fr-FR"/>
+        </a:p>
+      </dgm:t>
     </dgm:pt>
     <dgm:pt modelId="{56494051-2C5A-4F0E-BF4C-162FAFC6841E}" type="pres">
       <dgm:prSet presAssocID="{9B4BFD05-DE05-482D-9FFC-FFC067BC991E}" presName="childNode1tx" presStyleLbl="bgAcc1" presStyleIdx="2" presStyleCnt="3">
@@ -5239,6 +5358,13 @@
         </dgm:presLayoutVars>
       </dgm:prSet>
       <dgm:spPr/>
+      <dgm:t>
+        <a:bodyPr/>
+        <a:lstStyle/>
+        <a:p>
+          <a:endParaRPr lang="fr-FR"/>
+        </a:p>
+      </dgm:t>
     </dgm:pt>
     <dgm:pt modelId="{13F58CE8-9414-43B6-A27F-694D91989C79}" type="pres">
       <dgm:prSet presAssocID="{9B4BFD05-DE05-482D-9FFC-FFC067BC991E}" presName="parentNode1" presStyleLbl="node1" presStyleIdx="2" presStyleCnt="3">
@@ -5248,6 +5374,13 @@
         </dgm:presLayoutVars>
       </dgm:prSet>
       <dgm:spPr/>
+      <dgm:t>
+        <a:bodyPr/>
+        <a:lstStyle/>
+        <a:p>
+          <a:endParaRPr lang="fr-FR"/>
+        </a:p>
+      </dgm:t>
     </dgm:pt>
     <dgm:pt modelId="{48489AEF-EB99-477A-A026-F4EF95CB64E4}" type="pres">
       <dgm:prSet presAssocID="{9B4BFD05-DE05-482D-9FFC-FFC067BC991E}" presName="connSite1" presStyleCnt="0"/>
@@ -5255,53 +5388,53 @@
     </dgm:pt>
   </dgm:ptLst>
   <dgm:cxnLst>
-    <dgm:cxn modelId="{36E39201-20CD-4039-B2AC-93C1C8D8CD76}" type="presOf" srcId="{32DDF35C-7B56-4802-96D9-9BE2D484BDFB}" destId="{2E01F918-8533-4C50-B879-AA3C6D816B44}" srcOrd="0" destOrd="0" presId="urn:microsoft.com/office/officeart/2005/8/layout/hProcess4"/>
-    <dgm:cxn modelId="{18A3BA05-FB60-419D-A4DF-1C9A67B46B23}" type="presOf" srcId="{4D23B381-7DB1-4CF4-99C6-7A0F7E48EB6D}" destId="{2CEC8BFE-CA99-4E5E-B646-2EECF4F5CE40}" srcOrd="0" destOrd="0" presId="urn:microsoft.com/office/officeart/2005/8/layout/hProcess4"/>
+    <dgm:cxn modelId="{B8409B09-9206-4AF6-B170-B2E524113935}" type="presOf" srcId="{F8D98776-9502-4138-BFCD-BCBC03C7736A}" destId="{01D5BE86-5A38-467B-AA18-9C30E2FFCAB4}" srcOrd="0" destOrd="0" presId="urn:microsoft.com/office/officeart/2005/8/layout/hProcess4"/>
+    <dgm:cxn modelId="{D12C1D87-78C9-4882-B5B1-B40B3F9E31DC}" type="presOf" srcId="{A8A8F364-5150-43E7-A7D7-0EFB4DD29AA7}" destId="{EF06C4A1-D132-4664-B438-7508D825E0DC}" srcOrd="0" destOrd="0" presId="urn:microsoft.com/office/officeart/2005/8/layout/hProcess4"/>
+    <dgm:cxn modelId="{FCC30898-B979-4FB5-ACF5-EE74A883CFE4}" type="presOf" srcId="{C6CFE62E-CBD5-4192-A353-67136548DD63}" destId="{56494051-2C5A-4F0E-BF4C-162FAFC6841E}" srcOrd="1" destOrd="0" presId="urn:microsoft.com/office/officeart/2005/8/layout/hProcess4"/>
+    <dgm:cxn modelId="{E89451A7-8C0E-484E-A278-1C95E814DCE0}" type="presOf" srcId="{A8819DB2-54A0-4087-A6E0-3502CCBE98EB}" destId="{3C9E8BDE-3006-49A9-9030-A87EB5DC4AF2}" srcOrd="0" destOrd="0" presId="urn:microsoft.com/office/officeart/2005/8/layout/hProcess4"/>
+    <dgm:cxn modelId="{64262A6B-1DA6-44A2-8999-A4D77B16A407}" srcId="{F8D98776-9502-4138-BFCD-BCBC03C7736A}" destId="{9B4BFD05-DE05-482D-9FFC-FFC067BC991E}" srcOrd="2" destOrd="0" parTransId="{CF65C14E-01B2-4970-8D4C-05C904A4C0E7}" sibTransId="{A6899159-6F7A-47CD-91C6-F35694762504}"/>
+    <dgm:cxn modelId="{744CC1F1-F1C9-41FB-BE9A-2F6C4706C036}" type="presOf" srcId="{1796DEBF-4074-405E-86AF-93599148E802}" destId="{CDA22D9D-CFB2-4FF4-AAFB-3F12B16969ED}" srcOrd="1" destOrd="1" presId="urn:microsoft.com/office/officeart/2005/8/layout/hProcess4"/>
+    <dgm:cxn modelId="{A569B29E-8AC2-417C-80F8-DED5AB99CEC2}" type="presOf" srcId="{BCC1BCF2-0BE0-460B-B1AC-8855352738B7}" destId="{A3F708D9-EA38-42D4-AFE3-A787820761E3}" srcOrd="0" destOrd="0" presId="urn:microsoft.com/office/officeart/2005/8/layout/hProcess4"/>
+    <dgm:cxn modelId="{D76CB9DC-644B-4CD6-A889-2CD5E07CA99C}" type="presOf" srcId="{BCC1BCF2-0BE0-460B-B1AC-8855352738B7}" destId="{83CA9275-2DD1-4AE9-93CB-ABCE816308CF}" srcOrd="1" destOrd="0" presId="urn:microsoft.com/office/officeart/2005/8/layout/hProcess4"/>
+    <dgm:cxn modelId="{588571AC-36CA-428F-8523-D56EBF6D4F02}" srcId="{4D23B381-7DB1-4CF4-99C6-7A0F7E48EB6D}" destId="{BCC1BCF2-0BE0-460B-B1AC-8855352738B7}" srcOrd="0" destOrd="0" parTransId="{06E2A91E-09BD-4BCE-87AE-AFC8F92FFF82}" sibTransId="{353ECD23-3BC5-4B5B-B7B5-E090EAC1F336}"/>
+    <dgm:cxn modelId="{AC7F66C2-E106-4D70-8992-994B397F804F}" type="presOf" srcId="{650366AC-3462-485E-8EB0-E4FD87924E5F}" destId="{CDA22D9D-CFB2-4FF4-AAFB-3F12B16969ED}" srcOrd="1" destOrd="0" presId="urn:microsoft.com/office/officeart/2005/8/layout/hProcess4"/>
+    <dgm:cxn modelId="{4BCA6497-AD86-4C09-8FA1-72BB12186194}" type="presOf" srcId="{4D23B381-7DB1-4CF4-99C6-7A0F7E48EB6D}" destId="{2CEC8BFE-CA99-4E5E-B646-2EECF4F5CE40}" srcOrd="0" destOrd="0" presId="urn:microsoft.com/office/officeart/2005/8/layout/hProcess4"/>
+    <dgm:cxn modelId="{A5921800-0A9D-4FAB-A66C-EF7CCB9B7FDB}" type="presOf" srcId="{32DDF35C-7B56-4802-96D9-9BE2D484BDFB}" destId="{2E01F918-8533-4C50-B879-AA3C6D816B44}" srcOrd="0" destOrd="0" presId="urn:microsoft.com/office/officeart/2005/8/layout/hProcess4"/>
+    <dgm:cxn modelId="{93CDD9EF-ECDD-4676-A697-15D04D907E72}" type="presOf" srcId="{650366AC-3462-485E-8EB0-E4FD87924E5F}" destId="{DCE27FA4-6617-4A85-B58E-6558849F724B}" srcOrd="0" destOrd="0" presId="urn:microsoft.com/office/officeart/2005/8/layout/hProcess4"/>
+    <dgm:cxn modelId="{7F49B66B-45F9-48D9-B4CC-DC3378DA856F}" type="presOf" srcId="{1796DEBF-4074-405E-86AF-93599148E802}" destId="{DCE27FA4-6617-4A85-B58E-6558849F724B}" srcOrd="0" destOrd="1" presId="urn:microsoft.com/office/officeart/2005/8/layout/hProcess4"/>
+    <dgm:cxn modelId="{7918345B-CCC8-448C-9CC1-D25164A3E3EB}" type="presOf" srcId="{D1247163-E84A-4615-BF86-D39CAC427FB0}" destId="{A3F708D9-EA38-42D4-AFE3-A787820761E3}" srcOrd="0" destOrd="1" presId="urn:microsoft.com/office/officeart/2005/8/layout/hProcess4"/>
+    <dgm:cxn modelId="{EE2B4B45-1753-471A-861D-01DF51E56898}" srcId="{4D23B381-7DB1-4CF4-99C6-7A0F7E48EB6D}" destId="{D1247163-E84A-4615-BF86-D39CAC427FB0}" srcOrd="1" destOrd="0" parTransId="{7DFA3AF3-91A8-490C-9F2A-0FC5A33D8A55}" sibTransId="{4CBA40A8-C110-4FBC-8927-1153688415DC}"/>
+    <dgm:cxn modelId="{511ED3F4-D79B-4A05-8D58-6B50F3514F20}" srcId="{A8A8F364-5150-43E7-A7D7-0EFB4DD29AA7}" destId="{1796DEBF-4074-405E-86AF-93599148E802}" srcOrd="1" destOrd="0" parTransId="{657512E2-767F-4BCA-8A95-DBD393F3993D}" sibTransId="{2CD8A416-9E87-4769-AFC1-0A7462249C65}"/>
+    <dgm:cxn modelId="{6C0C3D91-5B41-4673-A388-5C6DA393868F}" srcId="{F8D98776-9502-4138-BFCD-BCBC03C7736A}" destId="{4D23B381-7DB1-4CF4-99C6-7A0F7E48EB6D}" srcOrd="0" destOrd="0" parTransId="{BDD9AC42-5EEE-4DEF-A081-461378CD1AB5}" sibTransId="{32DDF35C-7B56-4802-96D9-9BE2D484BDFB}"/>
     <dgm:cxn modelId="{AC2A4E11-9BCD-4D99-B56D-7697876C9C45}" srcId="{9B4BFD05-DE05-482D-9FFC-FFC067BC991E}" destId="{C6CFE62E-CBD5-4192-A353-67136548DD63}" srcOrd="0" destOrd="0" parTransId="{F3D671D2-0800-421F-AD18-B9E2BED14BBD}" sibTransId="{4B0A2A42-53AA-46FF-952E-B9C7EF414C58}"/>
-    <dgm:cxn modelId="{CFC56119-9CED-483E-B9C3-6D43BB2DB435}" type="presOf" srcId="{A8A8F364-5150-43E7-A7D7-0EFB4DD29AA7}" destId="{EF06C4A1-D132-4664-B438-7508D825E0DC}" srcOrd="0" destOrd="0" presId="urn:microsoft.com/office/officeart/2005/8/layout/hProcess4"/>
-    <dgm:cxn modelId="{EE2B4B45-1753-471A-861D-01DF51E56898}" srcId="{4D23B381-7DB1-4CF4-99C6-7A0F7E48EB6D}" destId="{D1247163-E84A-4615-BF86-D39CAC427FB0}" srcOrd="1" destOrd="0" parTransId="{7DFA3AF3-91A8-490C-9F2A-0FC5A33D8A55}" sibTransId="{4CBA40A8-C110-4FBC-8927-1153688415DC}"/>
-    <dgm:cxn modelId="{64262A6B-1DA6-44A2-8999-A4D77B16A407}" srcId="{F8D98776-9502-4138-BFCD-BCBC03C7736A}" destId="{9B4BFD05-DE05-482D-9FFC-FFC067BC991E}" srcOrd="2" destOrd="0" parTransId="{CF65C14E-01B2-4970-8D4C-05C904A4C0E7}" sibTransId="{A6899159-6F7A-47CD-91C6-F35694762504}"/>
-    <dgm:cxn modelId="{94582455-5741-4187-9BE2-6C8DC2B689D1}" type="presOf" srcId="{650366AC-3462-485E-8EB0-E4FD87924E5F}" destId="{DCE27FA4-6617-4A85-B58E-6558849F724B}" srcOrd="0" destOrd="0" presId="urn:microsoft.com/office/officeart/2005/8/layout/hProcess4"/>
-    <dgm:cxn modelId="{1D0D8B75-8159-4DAB-BC99-93EC75D5091F}" type="presOf" srcId="{C6CFE62E-CBD5-4192-A353-67136548DD63}" destId="{1C896CD9-06DD-4849-BA76-4B698747876C}" srcOrd="0" destOrd="0" presId="urn:microsoft.com/office/officeart/2005/8/layout/hProcess4"/>
-    <dgm:cxn modelId="{31E4D48C-EFA4-422A-88F7-1430B6D0BB9E}" type="presOf" srcId="{1796DEBF-4074-405E-86AF-93599148E802}" destId="{DCE27FA4-6617-4A85-B58E-6558849F724B}" srcOrd="0" destOrd="1" presId="urn:microsoft.com/office/officeart/2005/8/layout/hProcess4"/>
-    <dgm:cxn modelId="{6C0C3D91-5B41-4673-A388-5C6DA393868F}" srcId="{F8D98776-9502-4138-BFCD-BCBC03C7736A}" destId="{4D23B381-7DB1-4CF4-99C6-7A0F7E48EB6D}" srcOrd="0" destOrd="0" parTransId="{BDD9AC42-5EEE-4DEF-A081-461378CD1AB5}" sibTransId="{32DDF35C-7B56-4802-96D9-9BE2D484BDFB}"/>
-    <dgm:cxn modelId="{36B1F495-FA2A-499C-BCE6-2F3E886C9D50}" type="presOf" srcId="{650366AC-3462-485E-8EB0-E4FD87924E5F}" destId="{CDA22D9D-CFB2-4FF4-AAFB-3F12B16969ED}" srcOrd="1" destOrd="0" presId="urn:microsoft.com/office/officeart/2005/8/layout/hProcess4"/>
-    <dgm:cxn modelId="{F64E5099-B384-4BA8-BE3E-019B57749413}" type="presOf" srcId="{BCC1BCF2-0BE0-460B-B1AC-8855352738B7}" destId="{A3F708D9-EA38-42D4-AFE3-A787820761E3}" srcOrd="0" destOrd="0" presId="urn:microsoft.com/office/officeart/2005/8/layout/hProcess4"/>
-    <dgm:cxn modelId="{B79438A3-4E50-4F3E-8E3D-2F60223AB808}" type="presOf" srcId="{D1247163-E84A-4615-BF86-D39CAC427FB0}" destId="{A3F708D9-EA38-42D4-AFE3-A787820761E3}" srcOrd="0" destOrd="1" presId="urn:microsoft.com/office/officeart/2005/8/layout/hProcess4"/>
-    <dgm:cxn modelId="{588571AC-36CA-428F-8523-D56EBF6D4F02}" srcId="{4D23B381-7DB1-4CF4-99C6-7A0F7E48EB6D}" destId="{BCC1BCF2-0BE0-460B-B1AC-8855352738B7}" srcOrd="0" destOrd="0" parTransId="{06E2A91E-09BD-4BCE-87AE-AFC8F92FFF82}" sibTransId="{353ECD23-3BC5-4B5B-B7B5-E090EAC1F336}"/>
-    <dgm:cxn modelId="{F7C680B0-B035-4958-BA4D-5976C7205CEE}" type="presOf" srcId="{9B4BFD05-DE05-482D-9FFC-FFC067BC991E}" destId="{13F58CE8-9414-43B6-A27F-694D91989C79}" srcOrd="0" destOrd="0" presId="urn:microsoft.com/office/officeart/2005/8/layout/hProcess4"/>
-    <dgm:cxn modelId="{C9C381B0-2944-4AF9-BA3B-7F08B2C120FC}" type="presOf" srcId="{C6CFE62E-CBD5-4192-A353-67136548DD63}" destId="{56494051-2C5A-4F0E-BF4C-162FAFC6841E}" srcOrd="1" destOrd="0" presId="urn:microsoft.com/office/officeart/2005/8/layout/hProcess4"/>
-    <dgm:cxn modelId="{76D2EFB4-4732-400C-950F-472CF358C737}" type="presOf" srcId="{BCC1BCF2-0BE0-460B-B1AC-8855352738B7}" destId="{83CA9275-2DD1-4AE9-93CB-ABCE816308CF}" srcOrd="1" destOrd="0" presId="urn:microsoft.com/office/officeart/2005/8/layout/hProcess4"/>
+    <dgm:cxn modelId="{E948F7C7-C6D4-4D34-B9E3-82E372A1E118}" type="presOf" srcId="{D1247163-E84A-4615-BF86-D39CAC427FB0}" destId="{83CA9275-2DD1-4AE9-93CB-ABCE816308CF}" srcOrd="1" destOrd="1" presId="urn:microsoft.com/office/officeart/2005/8/layout/hProcess4"/>
     <dgm:cxn modelId="{D65790DA-18BA-4D00-A1CE-7469B1E44309}" srcId="{A8A8F364-5150-43E7-A7D7-0EFB4DD29AA7}" destId="{650366AC-3462-485E-8EB0-E4FD87924E5F}" srcOrd="0" destOrd="0" parTransId="{2B02A96E-E1CC-4734-8ED6-187CA72BB1A3}" sibTransId="{81A7C870-3428-4672-8159-EE8E45A24788}"/>
-    <dgm:cxn modelId="{7BB33ADC-FE6E-498E-ACEC-DEB99344499A}" type="presOf" srcId="{1796DEBF-4074-405E-86AF-93599148E802}" destId="{CDA22D9D-CFB2-4FF4-AAFB-3F12B16969ED}" srcOrd="1" destOrd="1" presId="urn:microsoft.com/office/officeart/2005/8/layout/hProcess4"/>
-    <dgm:cxn modelId="{37EB84E3-2560-4BEF-A757-B913AA947472}" type="presOf" srcId="{D1247163-E84A-4615-BF86-D39CAC427FB0}" destId="{83CA9275-2DD1-4AE9-93CB-ABCE816308CF}" srcOrd="1" destOrd="1" presId="urn:microsoft.com/office/officeart/2005/8/layout/hProcess4"/>
-    <dgm:cxn modelId="{DC7CB6E4-3023-41E8-801B-603F302BFC79}" type="presOf" srcId="{F8D98776-9502-4138-BFCD-BCBC03C7736A}" destId="{01D5BE86-5A38-467B-AA18-9C30E2FFCAB4}" srcOrd="0" destOrd="0" presId="urn:microsoft.com/office/officeart/2005/8/layout/hProcess4"/>
-    <dgm:cxn modelId="{511ED3F4-D79B-4A05-8D58-6B50F3514F20}" srcId="{A8A8F364-5150-43E7-A7D7-0EFB4DD29AA7}" destId="{1796DEBF-4074-405E-86AF-93599148E802}" srcOrd="1" destOrd="0" parTransId="{657512E2-767F-4BCA-8A95-DBD393F3993D}" sibTransId="{2CD8A416-9E87-4769-AFC1-0A7462249C65}"/>
-    <dgm:cxn modelId="{29A6C7F6-DABD-4284-88B5-E83A094F3D24}" type="presOf" srcId="{A8819DB2-54A0-4087-A6E0-3502CCBE98EB}" destId="{3C9E8BDE-3006-49A9-9030-A87EB5DC4AF2}" srcOrd="0" destOrd="0" presId="urn:microsoft.com/office/officeart/2005/8/layout/hProcess4"/>
+    <dgm:cxn modelId="{DCC034B4-871A-4FCF-9ECB-29F35F3AC16B}" type="presOf" srcId="{C6CFE62E-CBD5-4192-A353-67136548DD63}" destId="{1C896CD9-06DD-4849-BA76-4B698747876C}" srcOrd="0" destOrd="0" presId="urn:microsoft.com/office/officeart/2005/8/layout/hProcess4"/>
     <dgm:cxn modelId="{BAA385FD-B591-4D17-A90D-27C3DBA495A9}" srcId="{F8D98776-9502-4138-BFCD-BCBC03C7736A}" destId="{A8A8F364-5150-43E7-A7D7-0EFB4DD29AA7}" srcOrd="1" destOrd="0" parTransId="{5D919070-3949-474A-95DC-BB77E940C80D}" sibTransId="{A8819DB2-54A0-4087-A6E0-3502CCBE98EB}"/>
-    <dgm:cxn modelId="{8B20B481-FB95-48CA-A83C-15B25C29DA41}" type="presParOf" srcId="{01D5BE86-5A38-467B-AA18-9C30E2FFCAB4}" destId="{C5686140-D4A3-4B8E-ABF5-BD370EA3F092}" srcOrd="0" destOrd="0" presId="urn:microsoft.com/office/officeart/2005/8/layout/hProcess4"/>
-    <dgm:cxn modelId="{8270017F-0F96-46F2-A37E-D889F864FB67}" type="presParOf" srcId="{01D5BE86-5A38-467B-AA18-9C30E2FFCAB4}" destId="{2227E54C-4CC9-4A17-9258-0A14157538EF}" srcOrd="1" destOrd="0" presId="urn:microsoft.com/office/officeart/2005/8/layout/hProcess4"/>
-    <dgm:cxn modelId="{1869C816-E9FF-4123-BF6A-C886641BECF2}" type="presParOf" srcId="{01D5BE86-5A38-467B-AA18-9C30E2FFCAB4}" destId="{3D8BA73B-01A3-41D6-9493-94903A9AEDB5}" srcOrd="2" destOrd="0" presId="urn:microsoft.com/office/officeart/2005/8/layout/hProcess4"/>
-    <dgm:cxn modelId="{735CE72D-6F2F-4664-88B1-C6916D8CC6C8}" type="presParOf" srcId="{3D8BA73B-01A3-41D6-9493-94903A9AEDB5}" destId="{0C7F767C-8F4A-4D98-9BC2-EE4D7580B665}" srcOrd="0" destOrd="0" presId="urn:microsoft.com/office/officeart/2005/8/layout/hProcess4"/>
-    <dgm:cxn modelId="{AC4A33A9-CF26-4978-B635-75EFF1EEE577}" type="presParOf" srcId="{0C7F767C-8F4A-4D98-9BC2-EE4D7580B665}" destId="{10E9933F-E1CC-4E7B-958E-3859F3AC929C}" srcOrd="0" destOrd="0" presId="urn:microsoft.com/office/officeart/2005/8/layout/hProcess4"/>
-    <dgm:cxn modelId="{1BED309F-9B07-4CBA-8513-B2456339F970}" type="presParOf" srcId="{0C7F767C-8F4A-4D98-9BC2-EE4D7580B665}" destId="{A3F708D9-EA38-42D4-AFE3-A787820761E3}" srcOrd="1" destOrd="0" presId="urn:microsoft.com/office/officeart/2005/8/layout/hProcess4"/>
-    <dgm:cxn modelId="{261EF22F-961A-4F9B-B2A5-427031AD3781}" type="presParOf" srcId="{0C7F767C-8F4A-4D98-9BC2-EE4D7580B665}" destId="{83CA9275-2DD1-4AE9-93CB-ABCE816308CF}" srcOrd="2" destOrd="0" presId="urn:microsoft.com/office/officeart/2005/8/layout/hProcess4"/>
-    <dgm:cxn modelId="{780DB116-6B2A-43D1-A960-59A8165A6665}" type="presParOf" srcId="{0C7F767C-8F4A-4D98-9BC2-EE4D7580B665}" destId="{2CEC8BFE-CA99-4E5E-B646-2EECF4F5CE40}" srcOrd="3" destOrd="0" presId="urn:microsoft.com/office/officeart/2005/8/layout/hProcess4"/>
-    <dgm:cxn modelId="{AF9864E4-3367-43C0-8ECF-A1430FB558D3}" type="presParOf" srcId="{0C7F767C-8F4A-4D98-9BC2-EE4D7580B665}" destId="{6E2D48FA-631C-4B28-AFA1-3E67A814FF46}" srcOrd="4" destOrd="0" presId="urn:microsoft.com/office/officeart/2005/8/layout/hProcess4"/>
-    <dgm:cxn modelId="{41CAD6EA-DF4B-422D-A052-B73AF394C31F}" type="presParOf" srcId="{3D8BA73B-01A3-41D6-9493-94903A9AEDB5}" destId="{2E01F918-8533-4C50-B879-AA3C6D816B44}" srcOrd="1" destOrd="0" presId="urn:microsoft.com/office/officeart/2005/8/layout/hProcess4"/>
-    <dgm:cxn modelId="{0562F1B2-180D-4A5C-9166-6A8C6AA7992E}" type="presParOf" srcId="{3D8BA73B-01A3-41D6-9493-94903A9AEDB5}" destId="{54B84408-B1FB-48C1-AE7C-BD6253BD0A0A}" srcOrd="2" destOrd="0" presId="urn:microsoft.com/office/officeart/2005/8/layout/hProcess4"/>
-    <dgm:cxn modelId="{BB1D741D-B13B-4657-9ABD-04C11E27D1D0}" type="presParOf" srcId="{54B84408-B1FB-48C1-AE7C-BD6253BD0A0A}" destId="{73DACF77-1C2E-4909-A64B-1B722ECA4105}" srcOrd="0" destOrd="0" presId="urn:microsoft.com/office/officeart/2005/8/layout/hProcess4"/>
-    <dgm:cxn modelId="{F170B5C0-AEA3-4D8B-AC92-FD0541ED5CC8}" type="presParOf" srcId="{54B84408-B1FB-48C1-AE7C-BD6253BD0A0A}" destId="{DCE27FA4-6617-4A85-B58E-6558849F724B}" srcOrd="1" destOrd="0" presId="urn:microsoft.com/office/officeart/2005/8/layout/hProcess4"/>
-    <dgm:cxn modelId="{24152F66-4C9A-4755-B9B6-030E637B556D}" type="presParOf" srcId="{54B84408-B1FB-48C1-AE7C-BD6253BD0A0A}" destId="{CDA22D9D-CFB2-4FF4-AAFB-3F12B16969ED}" srcOrd="2" destOrd="0" presId="urn:microsoft.com/office/officeart/2005/8/layout/hProcess4"/>
-    <dgm:cxn modelId="{E882907E-E661-4832-AD76-7DD238E44EAD}" type="presParOf" srcId="{54B84408-B1FB-48C1-AE7C-BD6253BD0A0A}" destId="{EF06C4A1-D132-4664-B438-7508D825E0DC}" srcOrd="3" destOrd="0" presId="urn:microsoft.com/office/officeart/2005/8/layout/hProcess4"/>
-    <dgm:cxn modelId="{ABB944C3-6E1E-43A6-A6B4-002F83D9DBC2}" type="presParOf" srcId="{54B84408-B1FB-48C1-AE7C-BD6253BD0A0A}" destId="{2BBC7DF7-B422-4BA8-93A4-13A20B550F07}" srcOrd="4" destOrd="0" presId="urn:microsoft.com/office/officeart/2005/8/layout/hProcess4"/>
-    <dgm:cxn modelId="{F913673F-5330-4500-BF25-F986A1016D3C}" type="presParOf" srcId="{3D8BA73B-01A3-41D6-9493-94903A9AEDB5}" destId="{3C9E8BDE-3006-49A9-9030-A87EB5DC4AF2}" srcOrd="3" destOrd="0" presId="urn:microsoft.com/office/officeart/2005/8/layout/hProcess4"/>
-    <dgm:cxn modelId="{C4E6FCEC-CF12-4A78-B0C1-01F36F1EF217}" type="presParOf" srcId="{3D8BA73B-01A3-41D6-9493-94903A9AEDB5}" destId="{58DDAA48-BC44-461A-BD0C-975ABE2C21F7}" srcOrd="4" destOrd="0" presId="urn:microsoft.com/office/officeart/2005/8/layout/hProcess4"/>
-    <dgm:cxn modelId="{C719BE74-C19C-4E5F-B7A2-851A25061584}" type="presParOf" srcId="{58DDAA48-BC44-461A-BD0C-975ABE2C21F7}" destId="{7AC20C65-BBA4-4F76-BBAC-53E2DA8078E6}" srcOrd="0" destOrd="0" presId="urn:microsoft.com/office/officeart/2005/8/layout/hProcess4"/>
-    <dgm:cxn modelId="{07D6B667-6FE0-4EBE-9321-51366D172C6B}" type="presParOf" srcId="{58DDAA48-BC44-461A-BD0C-975ABE2C21F7}" destId="{1C896CD9-06DD-4849-BA76-4B698747876C}" srcOrd="1" destOrd="0" presId="urn:microsoft.com/office/officeart/2005/8/layout/hProcess4"/>
-    <dgm:cxn modelId="{75BFC541-B33D-4901-A60B-9D67CE3513D9}" type="presParOf" srcId="{58DDAA48-BC44-461A-BD0C-975ABE2C21F7}" destId="{56494051-2C5A-4F0E-BF4C-162FAFC6841E}" srcOrd="2" destOrd="0" presId="urn:microsoft.com/office/officeart/2005/8/layout/hProcess4"/>
-    <dgm:cxn modelId="{5E2EA66D-25F0-465B-A68C-48C1F02CF68A}" type="presParOf" srcId="{58DDAA48-BC44-461A-BD0C-975ABE2C21F7}" destId="{13F58CE8-9414-43B6-A27F-694D91989C79}" srcOrd="3" destOrd="0" presId="urn:microsoft.com/office/officeart/2005/8/layout/hProcess4"/>
-    <dgm:cxn modelId="{3CD8F14A-E817-4EB3-9F14-E4DFEB5FB4B6}" type="presParOf" srcId="{58DDAA48-BC44-461A-BD0C-975ABE2C21F7}" destId="{48489AEF-EB99-477A-A026-F4EF95CB64E4}" srcOrd="4" destOrd="0" presId="urn:microsoft.com/office/officeart/2005/8/layout/hProcess4"/>
+    <dgm:cxn modelId="{B050CC13-C4BB-4F53-85A2-688A6876F0EC}" type="presOf" srcId="{9B4BFD05-DE05-482D-9FFC-FFC067BC991E}" destId="{13F58CE8-9414-43B6-A27F-694D91989C79}" srcOrd="0" destOrd="0" presId="urn:microsoft.com/office/officeart/2005/8/layout/hProcess4"/>
+    <dgm:cxn modelId="{A191DBB6-4519-46CA-AAA3-F12E1FC19F3A}" type="presParOf" srcId="{01D5BE86-5A38-467B-AA18-9C30E2FFCAB4}" destId="{C5686140-D4A3-4B8E-ABF5-BD370EA3F092}" srcOrd="0" destOrd="0" presId="urn:microsoft.com/office/officeart/2005/8/layout/hProcess4"/>
+    <dgm:cxn modelId="{2567D5C3-3D1D-4468-81A6-F71F3218AEF5}" type="presParOf" srcId="{01D5BE86-5A38-467B-AA18-9C30E2FFCAB4}" destId="{2227E54C-4CC9-4A17-9258-0A14157538EF}" srcOrd="1" destOrd="0" presId="urn:microsoft.com/office/officeart/2005/8/layout/hProcess4"/>
+    <dgm:cxn modelId="{FE590826-DA61-4F92-AC9D-7C6A9D5C15C7}" type="presParOf" srcId="{01D5BE86-5A38-467B-AA18-9C30E2FFCAB4}" destId="{3D8BA73B-01A3-41D6-9493-94903A9AEDB5}" srcOrd="2" destOrd="0" presId="urn:microsoft.com/office/officeart/2005/8/layout/hProcess4"/>
+    <dgm:cxn modelId="{850D741E-50A4-4473-86B2-EDCD3DDCD3A8}" type="presParOf" srcId="{3D8BA73B-01A3-41D6-9493-94903A9AEDB5}" destId="{0C7F767C-8F4A-4D98-9BC2-EE4D7580B665}" srcOrd="0" destOrd="0" presId="urn:microsoft.com/office/officeart/2005/8/layout/hProcess4"/>
+    <dgm:cxn modelId="{33A676A2-8405-4405-A338-DCCFF6694528}" type="presParOf" srcId="{0C7F767C-8F4A-4D98-9BC2-EE4D7580B665}" destId="{10E9933F-E1CC-4E7B-958E-3859F3AC929C}" srcOrd="0" destOrd="0" presId="urn:microsoft.com/office/officeart/2005/8/layout/hProcess4"/>
+    <dgm:cxn modelId="{78D38A19-471C-4912-817D-AFB3D4D152C6}" type="presParOf" srcId="{0C7F767C-8F4A-4D98-9BC2-EE4D7580B665}" destId="{A3F708D9-EA38-42D4-AFE3-A787820761E3}" srcOrd="1" destOrd="0" presId="urn:microsoft.com/office/officeart/2005/8/layout/hProcess4"/>
+    <dgm:cxn modelId="{8A11BF1E-DCD7-45F8-87A7-D55E1087E511}" type="presParOf" srcId="{0C7F767C-8F4A-4D98-9BC2-EE4D7580B665}" destId="{83CA9275-2DD1-4AE9-93CB-ABCE816308CF}" srcOrd="2" destOrd="0" presId="urn:microsoft.com/office/officeart/2005/8/layout/hProcess4"/>
+    <dgm:cxn modelId="{E45209A9-3BB7-44B9-93BB-2E133A2E7D21}" type="presParOf" srcId="{0C7F767C-8F4A-4D98-9BC2-EE4D7580B665}" destId="{2CEC8BFE-CA99-4E5E-B646-2EECF4F5CE40}" srcOrd="3" destOrd="0" presId="urn:microsoft.com/office/officeart/2005/8/layout/hProcess4"/>
+    <dgm:cxn modelId="{E554F24E-18C5-461C-A2EE-046011B504EF}" type="presParOf" srcId="{0C7F767C-8F4A-4D98-9BC2-EE4D7580B665}" destId="{6E2D48FA-631C-4B28-AFA1-3E67A814FF46}" srcOrd="4" destOrd="0" presId="urn:microsoft.com/office/officeart/2005/8/layout/hProcess4"/>
+    <dgm:cxn modelId="{69122647-A08E-4247-868D-DCB69D3B09CB}" type="presParOf" srcId="{3D8BA73B-01A3-41D6-9493-94903A9AEDB5}" destId="{2E01F918-8533-4C50-B879-AA3C6D816B44}" srcOrd="1" destOrd="0" presId="urn:microsoft.com/office/officeart/2005/8/layout/hProcess4"/>
+    <dgm:cxn modelId="{9FA30654-401D-4E04-B630-336B4E366A19}" type="presParOf" srcId="{3D8BA73B-01A3-41D6-9493-94903A9AEDB5}" destId="{54B84408-B1FB-48C1-AE7C-BD6253BD0A0A}" srcOrd="2" destOrd="0" presId="urn:microsoft.com/office/officeart/2005/8/layout/hProcess4"/>
+    <dgm:cxn modelId="{82B63EAF-1769-4C9D-BA41-FEE42C2525D8}" type="presParOf" srcId="{54B84408-B1FB-48C1-AE7C-BD6253BD0A0A}" destId="{73DACF77-1C2E-4909-A64B-1B722ECA4105}" srcOrd="0" destOrd="0" presId="urn:microsoft.com/office/officeart/2005/8/layout/hProcess4"/>
+    <dgm:cxn modelId="{FD8555A0-BA7C-4576-AAA2-62037E663866}" type="presParOf" srcId="{54B84408-B1FB-48C1-AE7C-BD6253BD0A0A}" destId="{DCE27FA4-6617-4A85-B58E-6558849F724B}" srcOrd="1" destOrd="0" presId="urn:microsoft.com/office/officeart/2005/8/layout/hProcess4"/>
+    <dgm:cxn modelId="{5B90619B-3D72-437B-AB8E-B5CECBD2A998}" type="presParOf" srcId="{54B84408-B1FB-48C1-AE7C-BD6253BD0A0A}" destId="{CDA22D9D-CFB2-4FF4-AAFB-3F12B16969ED}" srcOrd="2" destOrd="0" presId="urn:microsoft.com/office/officeart/2005/8/layout/hProcess4"/>
+    <dgm:cxn modelId="{F3CA9265-68DA-41A5-95F7-4810EB9197F8}" type="presParOf" srcId="{54B84408-B1FB-48C1-AE7C-BD6253BD0A0A}" destId="{EF06C4A1-D132-4664-B438-7508D825E0DC}" srcOrd="3" destOrd="0" presId="urn:microsoft.com/office/officeart/2005/8/layout/hProcess4"/>
+    <dgm:cxn modelId="{DA85F38C-FFC8-4AE5-9BF8-AB17DB8EA62D}" type="presParOf" srcId="{54B84408-B1FB-48C1-AE7C-BD6253BD0A0A}" destId="{2BBC7DF7-B422-4BA8-93A4-13A20B550F07}" srcOrd="4" destOrd="0" presId="urn:microsoft.com/office/officeart/2005/8/layout/hProcess4"/>
+    <dgm:cxn modelId="{77770BBB-5F29-41B4-81AE-6CDC8996DB1E}" type="presParOf" srcId="{3D8BA73B-01A3-41D6-9493-94903A9AEDB5}" destId="{3C9E8BDE-3006-49A9-9030-A87EB5DC4AF2}" srcOrd="3" destOrd="0" presId="urn:microsoft.com/office/officeart/2005/8/layout/hProcess4"/>
+    <dgm:cxn modelId="{C2C6817D-B2FB-473A-A659-A201FD0B162C}" type="presParOf" srcId="{3D8BA73B-01A3-41D6-9493-94903A9AEDB5}" destId="{58DDAA48-BC44-461A-BD0C-975ABE2C21F7}" srcOrd="4" destOrd="0" presId="urn:microsoft.com/office/officeart/2005/8/layout/hProcess4"/>
+    <dgm:cxn modelId="{978A8176-66DA-4438-A00D-7F8FC1EB3B4B}" type="presParOf" srcId="{58DDAA48-BC44-461A-BD0C-975ABE2C21F7}" destId="{7AC20C65-BBA4-4F76-BBAC-53E2DA8078E6}" srcOrd="0" destOrd="0" presId="urn:microsoft.com/office/officeart/2005/8/layout/hProcess4"/>
+    <dgm:cxn modelId="{18211E36-9FAE-43ED-90FE-6E85313618CB}" type="presParOf" srcId="{58DDAA48-BC44-461A-BD0C-975ABE2C21F7}" destId="{1C896CD9-06DD-4849-BA76-4B698747876C}" srcOrd="1" destOrd="0" presId="urn:microsoft.com/office/officeart/2005/8/layout/hProcess4"/>
+    <dgm:cxn modelId="{D8B396EE-195D-486A-9587-79E0E433A67A}" type="presParOf" srcId="{58DDAA48-BC44-461A-BD0C-975ABE2C21F7}" destId="{56494051-2C5A-4F0E-BF4C-162FAFC6841E}" srcOrd="2" destOrd="0" presId="urn:microsoft.com/office/officeart/2005/8/layout/hProcess4"/>
+    <dgm:cxn modelId="{F30B5BE2-6E30-4023-AF60-FA3B203145AD}" type="presParOf" srcId="{58DDAA48-BC44-461A-BD0C-975ABE2C21F7}" destId="{13F58CE8-9414-43B6-A27F-694D91989C79}" srcOrd="3" destOrd="0" presId="urn:microsoft.com/office/officeart/2005/8/layout/hProcess4"/>
+    <dgm:cxn modelId="{BA6A6515-3612-4E0B-859A-94D03B55E557}" type="presParOf" srcId="{58DDAA48-BC44-461A-BD0C-975ABE2C21F7}" destId="{48489AEF-EB99-477A-A026-F4EF95CB64E4}" srcOrd="4" destOrd="0" presId="urn:microsoft.com/office/officeart/2005/8/layout/hProcess4"/>
   </dgm:cxnLst>
   <dgm:bg/>
   <dgm:whole/>
@@ -5592,6 +5725,13 @@
         </dgm:presLayoutVars>
       </dgm:prSet>
       <dgm:spPr/>
+      <dgm:t>
+        <a:bodyPr/>
+        <a:lstStyle/>
+        <a:p>
+          <a:endParaRPr lang="fr-FR"/>
+        </a:p>
+      </dgm:t>
     </dgm:pt>
     <dgm:pt modelId="{C5686140-D4A3-4B8E-ABF5-BD370EA3F092}" type="pres">
       <dgm:prSet presAssocID="{F8D98776-9502-4138-BFCD-BCBC03C7736A}" presName="tSp" presStyleCnt="0"/>
@@ -5620,6 +5760,13 @@
         </dgm:presLayoutVars>
       </dgm:prSet>
       <dgm:spPr/>
+      <dgm:t>
+        <a:bodyPr/>
+        <a:lstStyle/>
+        <a:p>
+          <a:endParaRPr lang="fr-FR"/>
+        </a:p>
+      </dgm:t>
     </dgm:pt>
     <dgm:pt modelId="{83CA9275-2DD1-4AE9-93CB-ABCE816308CF}" type="pres">
       <dgm:prSet presAssocID="{4D23B381-7DB1-4CF4-99C6-7A0F7E48EB6D}" presName="childNode1tx" presStyleLbl="bgAcc1" presStyleIdx="0" presStyleCnt="3">
@@ -5628,6 +5775,13 @@
         </dgm:presLayoutVars>
       </dgm:prSet>
       <dgm:spPr/>
+      <dgm:t>
+        <a:bodyPr/>
+        <a:lstStyle/>
+        <a:p>
+          <a:endParaRPr lang="fr-FR"/>
+        </a:p>
+      </dgm:t>
     </dgm:pt>
     <dgm:pt modelId="{2CEC8BFE-CA99-4E5E-B646-2EECF4F5CE40}" type="pres">
       <dgm:prSet presAssocID="{4D23B381-7DB1-4CF4-99C6-7A0F7E48EB6D}" presName="parentNode1" presStyleLbl="node1" presStyleIdx="0" presStyleCnt="3">
@@ -5637,6 +5791,13 @@
         </dgm:presLayoutVars>
       </dgm:prSet>
       <dgm:spPr/>
+      <dgm:t>
+        <a:bodyPr/>
+        <a:lstStyle/>
+        <a:p>
+          <a:endParaRPr lang="fr-FR"/>
+        </a:p>
+      </dgm:t>
     </dgm:pt>
     <dgm:pt modelId="{6E2D48FA-631C-4B28-AFA1-3E67A814FF46}" type="pres">
       <dgm:prSet presAssocID="{4D23B381-7DB1-4CF4-99C6-7A0F7E48EB6D}" presName="connSite1" presStyleCnt="0"/>
@@ -5645,6 +5806,13 @@
     <dgm:pt modelId="{2E01F918-8533-4C50-B879-AA3C6D816B44}" type="pres">
       <dgm:prSet presAssocID="{32DDF35C-7B56-4802-96D9-9BE2D484BDFB}" presName="Name9" presStyleLbl="sibTrans2D1" presStyleIdx="0" presStyleCnt="2"/>
       <dgm:spPr/>
+      <dgm:t>
+        <a:bodyPr/>
+        <a:lstStyle/>
+        <a:p>
+          <a:endParaRPr lang="fr-FR"/>
+        </a:p>
+      </dgm:t>
     </dgm:pt>
     <dgm:pt modelId="{54B84408-B1FB-48C1-AE7C-BD6253BD0A0A}" type="pres">
       <dgm:prSet presAssocID="{A8A8F364-5150-43E7-A7D7-0EFB4DD29AA7}" presName="composite2" presStyleCnt="0"/>
@@ -5661,6 +5829,13 @@
         </dgm:presLayoutVars>
       </dgm:prSet>
       <dgm:spPr/>
+      <dgm:t>
+        <a:bodyPr/>
+        <a:lstStyle/>
+        <a:p>
+          <a:endParaRPr lang="fr-FR"/>
+        </a:p>
+      </dgm:t>
     </dgm:pt>
     <dgm:pt modelId="{CDA22D9D-CFB2-4FF4-AAFB-3F12B16969ED}" type="pres">
       <dgm:prSet presAssocID="{A8A8F364-5150-43E7-A7D7-0EFB4DD29AA7}" presName="childNode2tx" presStyleLbl="bgAcc1" presStyleIdx="1" presStyleCnt="3">
@@ -5669,6 +5844,13 @@
         </dgm:presLayoutVars>
       </dgm:prSet>
       <dgm:spPr/>
+      <dgm:t>
+        <a:bodyPr/>
+        <a:lstStyle/>
+        <a:p>
+          <a:endParaRPr lang="fr-FR"/>
+        </a:p>
+      </dgm:t>
     </dgm:pt>
     <dgm:pt modelId="{EF06C4A1-D132-4664-B438-7508D825E0DC}" type="pres">
       <dgm:prSet presAssocID="{A8A8F364-5150-43E7-A7D7-0EFB4DD29AA7}" presName="parentNode2" presStyleLbl="node1" presStyleIdx="1" presStyleCnt="3">
@@ -5678,6 +5860,13 @@
         </dgm:presLayoutVars>
       </dgm:prSet>
       <dgm:spPr/>
+      <dgm:t>
+        <a:bodyPr/>
+        <a:lstStyle/>
+        <a:p>
+          <a:endParaRPr lang="fr-FR"/>
+        </a:p>
+      </dgm:t>
     </dgm:pt>
     <dgm:pt modelId="{2BBC7DF7-B422-4BA8-93A4-13A20B550F07}" type="pres">
       <dgm:prSet presAssocID="{A8A8F364-5150-43E7-A7D7-0EFB4DD29AA7}" presName="connSite2" presStyleCnt="0"/>
@@ -5686,6 +5875,13 @@
     <dgm:pt modelId="{3C9E8BDE-3006-49A9-9030-A87EB5DC4AF2}" type="pres">
       <dgm:prSet presAssocID="{A8819DB2-54A0-4087-A6E0-3502CCBE98EB}" presName="Name18" presStyleLbl="sibTrans2D1" presStyleIdx="1" presStyleCnt="2"/>
       <dgm:spPr/>
+      <dgm:t>
+        <a:bodyPr/>
+        <a:lstStyle/>
+        <a:p>
+          <a:endParaRPr lang="fr-FR"/>
+        </a:p>
+      </dgm:t>
     </dgm:pt>
     <dgm:pt modelId="{58DDAA48-BC44-461A-BD0C-975ABE2C21F7}" type="pres">
       <dgm:prSet presAssocID="{9B4BFD05-DE05-482D-9FFC-FFC067BC991E}" presName="composite1" presStyleCnt="0"/>
@@ -5702,6 +5898,13 @@
         </dgm:presLayoutVars>
       </dgm:prSet>
       <dgm:spPr/>
+      <dgm:t>
+        <a:bodyPr/>
+        <a:lstStyle/>
+        <a:p>
+          <a:endParaRPr lang="fr-FR"/>
+        </a:p>
+      </dgm:t>
     </dgm:pt>
     <dgm:pt modelId="{56494051-2C5A-4F0E-BF4C-162FAFC6841E}" type="pres">
       <dgm:prSet presAssocID="{9B4BFD05-DE05-482D-9FFC-FFC067BC991E}" presName="childNode1tx" presStyleLbl="bgAcc1" presStyleIdx="2" presStyleCnt="3">
@@ -5710,6 +5913,13 @@
         </dgm:presLayoutVars>
       </dgm:prSet>
       <dgm:spPr/>
+      <dgm:t>
+        <a:bodyPr/>
+        <a:lstStyle/>
+        <a:p>
+          <a:endParaRPr lang="fr-FR"/>
+        </a:p>
+      </dgm:t>
     </dgm:pt>
     <dgm:pt modelId="{13F58CE8-9414-43B6-A27F-694D91989C79}" type="pres">
       <dgm:prSet presAssocID="{9B4BFD05-DE05-482D-9FFC-FFC067BC991E}" presName="parentNode1" presStyleLbl="node1" presStyleIdx="2" presStyleCnt="3">
@@ -5719,6 +5929,13 @@
         </dgm:presLayoutVars>
       </dgm:prSet>
       <dgm:spPr/>
+      <dgm:t>
+        <a:bodyPr/>
+        <a:lstStyle/>
+        <a:p>
+          <a:endParaRPr lang="fr-FR"/>
+        </a:p>
+      </dgm:t>
     </dgm:pt>
     <dgm:pt modelId="{48489AEF-EB99-477A-A026-F4EF95CB64E4}" type="pres">
       <dgm:prSet presAssocID="{9B4BFD05-DE05-482D-9FFC-FFC067BC991E}" presName="connSite1" presStyleCnt="0"/>
@@ -5726,50 +5943,50 @@
     </dgm:pt>
   </dgm:ptLst>
   <dgm:cxnLst>
-    <dgm:cxn modelId="{36E39201-20CD-4039-B2AC-93C1C8D8CD76}" type="presOf" srcId="{32DDF35C-7B56-4802-96D9-9BE2D484BDFB}" destId="{2E01F918-8533-4C50-B879-AA3C6D816B44}" srcOrd="0" destOrd="0" presId="urn:microsoft.com/office/officeart/2005/8/layout/hProcess4"/>
-    <dgm:cxn modelId="{18A3BA05-FB60-419D-A4DF-1C9A67B46B23}" type="presOf" srcId="{4D23B381-7DB1-4CF4-99C6-7A0F7E48EB6D}" destId="{2CEC8BFE-CA99-4E5E-B646-2EECF4F5CE40}" srcOrd="0" destOrd="0" presId="urn:microsoft.com/office/officeart/2005/8/layout/hProcess4"/>
+    <dgm:cxn modelId="{05C11026-A925-4F4B-B5DF-8A9619CBB580}" type="presOf" srcId="{C6CFE62E-CBD5-4192-A353-67136548DD63}" destId="{1C896CD9-06DD-4849-BA76-4B698747876C}" srcOrd="0" destOrd="0" presId="urn:microsoft.com/office/officeart/2005/8/layout/hProcess4"/>
+    <dgm:cxn modelId="{907A6794-7FB1-42BF-84DF-3BE4FEAC5D82}" type="presOf" srcId="{9B4BFD05-DE05-482D-9FFC-FFC067BC991E}" destId="{13F58CE8-9414-43B6-A27F-694D91989C79}" srcOrd="0" destOrd="0" presId="urn:microsoft.com/office/officeart/2005/8/layout/hProcess4"/>
+    <dgm:cxn modelId="{BAA385FD-B591-4D17-A90D-27C3DBA495A9}" srcId="{F8D98776-9502-4138-BFCD-BCBC03C7736A}" destId="{A8A8F364-5150-43E7-A7D7-0EFB4DD29AA7}" srcOrd="1" destOrd="0" parTransId="{5D919070-3949-474A-95DC-BB77E940C80D}" sibTransId="{A8819DB2-54A0-4087-A6E0-3502CCBE98EB}"/>
+    <dgm:cxn modelId="{7D02150F-833B-49DD-B734-E51CB56B6739}" type="presOf" srcId="{4D23B381-7DB1-4CF4-99C6-7A0F7E48EB6D}" destId="{2CEC8BFE-CA99-4E5E-B646-2EECF4F5CE40}" srcOrd="0" destOrd="0" presId="urn:microsoft.com/office/officeart/2005/8/layout/hProcess4"/>
+    <dgm:cxn modelId="{215A5C90-4B6A-4F29-83BC-B9314EB519A8}" type="presOf" srcId="{A8A8F364-5150-43E7-A7D7-0EFB4DD29AA7}" destId="{EF06C4A1-D132-4664-B438-7508D825E0DC}" srcOrd="0" destOrd="0" presId="urn:microsoft.com/office/officeart/2005/8/layout/hProcess4"/>
+    <dgm:cxn modelId="{16241BB9-6169-4C58-A45B-31AE0B3F1043}" type="presOf" srcId="{32DDF35C-7B56-4802-96D9-9BE2D484BDFB}" destId="{2E01F918-8533-4C50-B879-AA3C6D816B44}" srcOrd="0" destOrd="0" presId="urn:microsoft.com/office/officeart/2005/8/layout/hProcess4"/>
+    <dgm:cxn modelId="{6B0CB2E8-446F-409E-992E-E36EBCFFB5E5}" type="presOf" srcId="{A8657D5A-E250-4D2B-AFAF-F3AD1095A870}" destId="{83CA9275-2DD1-4AE9-93CB-ABCE816308CF}" srcOrd="1" destOrd="1" presId="urn:microsoft.com/office/officeart/2005/8/layout/hProcess4"/>
+    <dgm:cxn modelId="{547B08A9-3A8A-437B-B8F5-3F6F29883E08}" type="presOf" srcId="{BCC1BCF2-0BE0-460B-B1AC-8855352738B7}" destId="{83CA9275-2DD1-4AE9-93CB-ABCE816308CF}" srcOrd="1" destOrd="0" presId="urn:microsoft.com/office/officeart/2005/8/layout/hProcess4"/>
+    <dgm:cxn modelId="{8F80835F-70C4-441E-90CB-1BAAFB4B7D20}" type="presOf" srcId="{F8D98776-9502-4138-BFCD-BCBC03C7736A}" destId="{01D5BE86-5A38-467B-AA18-9C30E2FFCAB4}" srcOrd="0" destOrd="0" presId="urn:microsoft.com/office/officeart/2005/8/layout/hProcess4"/>
+    <dgm:cxn modelId="{64262A6B-1DA6-44A2-8999-A4D77B16A407}" srcId="{F8D98776-9502-4138-BFCD-BCBC03C7736A}" destId="{9B4BFD05-DE05-482D-9FFC-FFC067BC991E}" srcOrd="2" destOrd="0" parTransId="{CF65C14E-01B2-4970-8D4C-05C904A4C0E7}" sibTransId="{A6899159-6F7A-47CD-91C6-F35694762504}"/>
+    <dgm:cxn modelId="{2FBAD2F6-89A9-47E5-ABE3-FA15726F2995}" type="presOf" srcId="{A8819DB2-54A0-4087-A6E0-3502CCBE98EB}" destId="{3C9E8BDE-3006-49A9-9030-A87EB5DC4AF2}" srcOrd="0" destOrd="0" presId="urn:microsoft.com/office/officeart/2005/8/layout/hProcess4"/>
+    <dgm:cxn modelId="{6C0C3D91-5B41-4673-A388-5C6DA393868F}" srcId="{F8D98776-9502-4138-BFCD-BCBC03C7736A}" destId="{4D23B381-7DB1-4CF4-99C6-7A0F7E48EB6D}" srcOrd="0" destOrd="0" parTransId="{BDD9AC42-5EEE-4DEF-A081-461378CD1AB5}" sibTransId="{32DDF35C-7B56-4802-96D9-9BE2D484BDFB}"/>
+    <dgm:cxn modelId="{0534E667-4305-4998-B86B-D0A4DBB10321}" type="presOf" srcId="{C6CFE62E-CBD5-4192-A353-67136548DD63}" destId="{56494051-2C5A-4F0E-BF4C-162FAFC6841E}" srcOrd="1" destOrd="0" presId="urn:microsoft.com/office/officeart/2005/8/layout/hProcess4"/>
+    <dgm:cxn modelId="{A065B593-BA5A-4262-9A0B-67ED70A0B3E3}" srcId="{4D23B381-7DB1-4CF4-99C6-7A0F7E48EB6D}" destId="{A8657D5A-E250-4D2B-AFAF-F3AD1095A870}" srcOrd="1" destOrd="0" parTransId="{91D5E530-2048-481E-A2EE-12B3D2B3841C}" sibTransId="{B8003548-76CE-4421-A42E-FACE3589989D}"/>
+    <dgm:cxn modelId="{D65790DA-18BA-4D00-A1CE-7469B1E44309}" srcId="{A8A8F364-5150-43E7-A7D7-0EFB4DD29AA7}" destId="{650366AC-3462-485E-8EB0-E4FD87924E5F}" srcOrd="0" destOrd="0" parTransId="{2B02A96E-E1CC-4734-8ED6-187CA72BB1A3}" sibTransId="{81A7C870-3428-4672-8159-EE8E45A24788}"/>
+    <dgm:cxn modelId="{821321C7-2C16-4075-ABE5-76550C9E059F}" type="presOf" srcId="{A8657D5A-E250-4D2B-AFAF-F3AD1095A870}" destId="{A3F708D9-EA38-42D4-AFE3-A787820761E3}" srcOrd="0" destOrd="1" presId="urn:microsoft.com/office/officeart/2005/8/layout/hProcess4"/>
     <dgm:cxn modelId="{AC2A4E11-9BCD-4D99-B56D-7697876C9C45}" srcId="{9B4BFD05-DE05-482D-9FFC-FFC067BC991E}" destId="{C6CFE62E-CBD5-4192-A353-67136548DD63}" srcOrd="0" destOrd="0" parTransId="{F3D671D2-0800-421F-AD18-B9E2BED14BBD}" sibTransId="{4B0A2A42-53AA-46FF-952E-B9C7EF414C58}"/>
-    <dgm:cxn modelId="{CFC56119-9CED-483E-B9C3-6D43BB2DB435}" type="presOf" srcId="{A8A8F364-5150-43E7-A7D7-0EFB4DD29AA7}" destId="{EF06C4A1-D132-4664-B438-7508D825E0DC}" srcOrd="0" destOrd="0" presId="urn:microsoft.com/office/officeart/2005/8/layout/hProcess4"/>
-    <dgm:cxn modelId="{BF55F32D-50F0-4006-9B54-32F492FEB327}" type="presOf" srcId="{A8657D5A-E250-4D2B-AFAF-F3AD1095A870}" destId="{83CA9275-2DD1-4AE9-93CB-ABCE816308CF}" srcOrd="1" destOrd="1" presId="urn:microsoft.com/office/officeart/2005/8/layout/hProcess4"/>
-    <dgm:cxn modelId="{64262A6B-1DA6-44A2-8999-A4D77B16A407}" srcId="{F8D98776-9502-4138-BFCD-BCBC03C7736A}" destId="{9B4BFD05-DE05-482D-9FFC-FFC067BC991E}" srcOrd="2" destOrd="0" parTransId="{CF65C14E-01B2-4970-8D4C-05C904A4C0E7}" sibTransId="{A6899159-6F7A-47CD-91C6-F35694762504}"/>
-    <dgm:cxn modelId="{94582455-5741-4187-9BE2-6C8DC2B689D1}" type="presOf" srcId="{650366AC-3462-485E-8EB0-E4FD87924E5F}" destId="{DCE27FA4-6617-4A85-B58E-6558849F724B}" srcOrd="0" destOrd="0" presId="urn:microsoft.com/office/officeart/2005/8/layout/hProcess4"/>
-    <dgm:cxn modelId="{1D0D8B75-8159-4DAB-BC99-93EC75D5091F}" type="presOf" srcId="{C6CFE62E-CBD5-4192-A353-67136548DD63}" destId="{1C896CD9-06DD-4849-BA76-4B698747876C}" srcOrd="0" destOrd="0" presId="urn:microsoft.com/office/officeart/2005/8/layout/hProcess4"/>
-    <dgm:cxn modelId="{B7E30459-1978-4519-902E-3840276E7D6A}" type="presOf" srcId="{A8657D5A-E250-4D2B-AFAF-F3AD1095A870}" destId="{A3F708D9-EA38-42D4-AFE3-A787820761E3}" srcOrd="0" destOrd="1" presId="urn:microsoft.com/office/officeart/2005/8/layout/hProcess4"/>
-    <dgm:cxn modelId="{6C0C3D91-5B41-4673-A388-5C6DA393868F}" srcId="{F8D98776-9502-4138-BFCD-BCBC03C7736A}" destId="{4D23B381-7DB1-4CF4-99C6-7A0F7E48EB6D}" srcOrd="0" destOrd="0" parTransId="{BDD9AC42-5EEE-4DEF-A081-461378CD1AB5}" sibTransId="{32DDF35C-7B56-4802-96D9-9BE2D484BDFB}"/>
-    <dgm:cxn modelId="{A065B593-BA5A-4262-9A0B-67ED70A0B3E3}" srcId="{4D23B381-7DB1-4CF4-99C6-7A0F7E48EB6D}" destId="{A8657D5A-E250-4D2B-AFAF-F3AD1095A870}" srcOrd="1" destOrd="0" parTransId="{91D5E530-2048-481E-A2EE-12B3D2B3841C}" sibTransId="{B8003548-76CE-4421-A42E-FACE3589989D}"/>
-    <dgm:cxn modelId="{36B1F495-FA2A-499C-BCE6-2F3E886C9D50}" type="presOf" srcId="{650366AC-3462-485E-8EB0-E4FD87924E5F}" destId="{CDA22D9D-CFB2-4FF4-AAFB-3F12B16969ED}" srcOrd="1" destOrd="0" presId="urn:microsoft.com/office/officeart/2005/8/layout/hProcess4"/>
-    <dgm:cxn modelId="{F64E5099-B384-4BA8-BE3E-019B57749413}" type="presOf" srcId="{BCC1BCF2-0BE0-460B-B1AC-8855352738B7}" destId="{A3F708D9-EA38-42D4-AFE3-A787820761E3}" srcOrd="0" destOrd="0" presId="urn:microsoft.com/office/officeart/2005/8/layout/hProcess4"/>
+    <dgm:cxn modelId="{DFC69D03-AAB9-48C7-917B-A2A8DAA28714}" type="presOf" srcId="{650366AC-3462-485E-8EB0-E4FD87924E5F}" destId="{DCE27FA4-6617-4A85-B58E-6558849F724B}" srcOrd="0" destOrd="0" presId="urn:microsoft.com/office/officeart/2005/8/layout/hProcess4"/>
+    <dgm:cxn modelId="{674EF62E-2133-4119-84AE-6A72C4107616}" type="presOf" srcId="{650366AC-3462-485E-8EB0-E4FD87924E5F}" destId="{CDA22D9D-CFB2-4FF4-AAFB-3F12B16969ED}" srcOrd="1" destOrd="0" presId="urn:microsoft.com/office/officeart/2005/8/layout/hProcess4"/>
     <dgm:cxn modelId="{588571AC-36CA-428F-8523-D56EBF6D4F02}" srcId="{4D23B381-7DB1-4CF4-99C6-7A0F7E48EB6D}" destId="{BCC1BCF2-0BE0-460B-B1AC-8855352738B7}" srcOrd="0" destOrd="0" parTransId="{06E2A91E-09BD-4BCE-87AE-AFC8F92FFF82}" sibTransId="{353ECD23-3BC5-4B5B-B7B5-E090EAC1F336}"/>
-    <dgm:cxn modelId="{F7C680B0-B035-4958-BA4D-5976C7205CEE}" type="presOf" srcId="{9B4BFD05-DE05-482D-9FFC-FFC067BC991E}" destId="{13F58CE8-9414-43B6-A27F-694D91989C79}" srcOrd="0" destOrd="0" presId="urn:microsoft.com/office/officeart/2005/8/layout/hProcess4"/>
-    <dgm:cxn modelId="{C9C381B0-2944-4AF9-BA3B-7F08B2C120FC}" type="presOf" srcId="{C6CFE62E-CBD5-4192-A353-67136548DD63}" destId="{56494051-2C5A-4F0E-BF4C-162FAFC6841E}" srcOrd="1" destOrd="0" presId="urn:microsoft.com/office/officeart/2005/8/layout/hProcess4"/>
-    <dgm:cxn modelId="{76D2EFB4-4732-400C-950F-472CF358C737}" type="presOf" srcId="{BCC1BCF2-0BE0-460B-B1AC-8855352738B7}" destId="{83CA9275-2DD1-4AE9-93CB-ABCE816308CF}" srcOrd="1" destOrd="0" presId="urn:microsoft.com/office/officeart/2005/8/layout/hProcess4"/>
-    <dgm:cxn modelId="{D65790DA-18BA-4D00-A1CE-7469B1E44309}" srcId="{A8A8F364-5150-43E7-A7D7-0EFB4DD29AA7}" destId="{650366AC-3462-485E-8EB0-E4FD87924E5F}" srcOrd="0" destOrd="0" parTransId="{2B02A96E-E1CC-4734-8ED6-187CA72BB1A3}" sibTransId="{81A7C870-3428-4672-8159-EE8E45A24788}"/>
-    <dgm:cxn modelId="{DC7CB6E4-3023-41E8-801B-603F302BFC79}" type="presOf" srcId="{F8D98776-9502-4138-BFCD-BCBC03C7736A}" destId="{01D5BE86-5A38-467B-AA18-9C30E2FFCAB4}" srcOrd="0" destOrd="0" presId="urn:microsoft.com/office/officeart/2005/8/layout/hProcess4"/>
-    <dgm:cxn modelId="{29A6C7F6-DABD-4284-88B5-E83A094F3D24}" type="presOf" srcId="{A8819DB2-54A0-4087-A6E0-3502CCBE98EB}" destId="{3C9E8BDE-3006-49A9-9030-A87EB5DC4AF2}" srcOrd="0" destOrd="0" presId="urn:microsoft.com/office/officeart/2005/8/layout/hProcess4"/>
-    <dgm:cxn modelId="{BAA385FD-B591-4D17-A90D-27C3DBA495A9}" srcId="{F8D98776-9502-4138-BFCD-BCBC03C7736A}" destId="{A8A8F364-5150-43E7-A7D7-0EFB4DD29AA7}" srcOrd="1" destOrd="0" parTransId="{5D919070-3949-474A-95DC-BB77E940C80D}" sibTransId="{A8819DB2-54A0-4087-A6E0-3502CCBE98EB}"/>
-    <dgm:cxn modelId="{8B20B481-FB95-48CA-A83C-15B25C29DA41}" type="presParOf" srcId="{01D5BE86-5A38-467B-AA18-9C30E2FFCAB4}" destId="{C5686140-D4A3-4B8E-ABF5-BD370EA3F092}" srcOrd="0" destOrd="0" presId="urn:microsoft.com/office/officeart/2005/8/layout/hProcess4"/>
-    <dgm:cxn modelId="{8270017F-0F96-46F2-A37E-D889F864FB67}" type="presParOf" srcId="{01D5BE86-5A38-467B-AA18-9C30E2FFCAB4}" destId="{2227E54C-4CC9-4A17-9258-0A14157538EF}" srcOrd="1" destOrd="0" presId="urn:microsoft.com/office/officeart/2005/8/layout/hProcess4"/>
-    <dgm:cxn modelId="{1869C816-E9FF-4123-BF6A-C886641BECF2}" type="presParOf" srcId="{01D5BE86-5A38-467B-AA18-9C30E2FFCAB4}" destId="{3D8BA73B-01A3-41D6-9493-94903A9AEDB5}" srcOrd="2" destOrd="0" presId="urn:microsoft.com/office/officeart/2005/8/layout/hProcess4"/>
-    <dgm:cxn modelId="{735CE72D-6F2F-4664-88B1-C6916D8CC6C8}" type="presParOf" srcId="{3D8BA73B-01A3-41D6-9493-94903A9AEDB5}" destId="{0C7F767C-8F4A-4D98-9BC2-EE4D7580B665}" srcOrd="0" destOrd="0" presId="urn:microsoft.com/office/officeart/2005/8/layout/hProcess4"/>
-    <dgm:cxn modelId="{AC4A33A9-CF26-4978-B635-75EFF1EEE577}" type="presParOf" srcId="{0C7F767C-8F4A-4D98-9BC2-EE4D7580B665}" destId="{10E9933F-E1CC-4E7B-958E-3859F3AC929C}" srcOrd="0" destOrd="0" presId="urn:microsoft.com/office/officeart/2005/8/layout/hProcess4"/>
-    <dgm:cxn modelId="{1BED309F-9B07-4CBA-8513-B2456339F970}" type="presParOf" srcId="{0C7F767C-8F4A-4D98-9BC2-EE4D7580B665}" destId="{A3F708D9-EA38-42D4-AFE3-A787820761E3}" srcOrd="1" destOrd="0" presId="urn:microsoft.com/office/officeart/2005/8/layout/hProcess4"/>
-    <dgm:cxn modelId="{261EF22F-961A-4F9B-B2A5-427031AD3781}" type="presParOf" srcId="{0C7F767C-8F4A-4D98-9BC2-EE4D7580B665}" destId="{83CA9275-2DD1-4AE9-93CB-ABCE816308CF}" srcOrd="2" destOrd="0" presId="urn:microsoft.com/office/officeart/2005/8/layout/hProcess4"/>
-    <dgm:cxn modelId="{780DB116-6B2A-43D1-A960-59A8165A6665}" type="presParOf" srcId="{0C7F767C-8F4A-4D98-9BC2-EE4D7580B665}" destId="{2CEC8BFE-CA99-4E5E-B646-2EECF4F5CE40}" srcOrd="3" destOrd="0" presId="urn:microsoft.com/office/officeart/2005/8/layout/hProcess4"/>
-    <dgm:cxn modelId="{AF9864E4-3367-43C0-8ECF-A1430FB558D3}" type="presParOf" srcId="{0C7F767C-8F4A-4D98-9BC2-EE4D7580B665}" destId="{6E2D48FA-631C-4B28-AFA1-3E67A814FF46}" srcOrd="4" destOrd="0" presId="urn:microsoft.com/office/officeart/2005/8/layout/hProcess4"/>
-    <dgm:cxn modelId="{41CAD6EA-DF4B-422D-A052-B73AF394C31F}" type="presParOf" srcId="{3D8BA73B-01A3-41D6-9493-94903A9AEDB5}" destId="{2E01F918-8533-4C50-B879-AA3C6D816B44}" srcOrd="1" destOrd="0" presId="urn:microsoft.com/office/officeart/2005/8/layout/hProcess4"/>
-    <dgm:cxn modelId="{0562F1B2-180D-4A5C-9166-6A8C6AA7992E}" type="presParOf" srcId="{3D8BA73B-01A3-41D6-9493-94903A9AEDB5}" destId="{54B84408-B1FB-48C1-AE7C-BD6253BD0A0A}" srcOrd="2" destOrd="0" presId="urn:microsoft.com/office/officeart/2005/8/layout/hProcess4"/>
-    <dgm:cxn modelId="{BB1D741D-B13B-4657-9ABD-04C11E27D1D0}" type="presParOf" srcId="{54B84408-B1FB-48C1-AE7C-BD6253BD0A0A}" destId="{73DACF77-1C2E-4909-A64B-1B722ECA4105}" srcOrd="0" destOrd="0" presId="urn:microsoft.com/office/officeart/2005/8/layout/hProcess4"/>
-    <dgm:cxn modelId="{F170B5C0-AEA3-4D8B-AC92-FD0541ED5CC8}" type="presParOf" srcId="{54B84408-B1FB-48C1-AE7C-BD6253BD0A0A}" destId="{DCE27FA4-6617-4A85-B58E-6558849F724B}" srcOrd="1" destOrd="0" presId="urn:microsoft.com/office/officeart/2005/8/layout/hProcess4"/>
-    <dgm:cxn modelId="{24152F66-4C9A-4755-B9B6-030E637B556D}" type="presParOf" srcId="{54B84408-B1FB-48C1-AE7C-BD6253BD0A0A}" destId="{CDA22D9D-CFB2-4FF4-AAFB-3F12B16969ED}" srcOrd="2" destOrd="0" presId="urn:microsoft.com/office/officeart/2005/8/layout/hProcess4"/>
-    <dgm:cxn modelId="{E882907E-E661-4832-AD76-7DD238E44EAD}" type="presParOf" srcId="{54B84408-B1FB-48C1-AE7C-BD6253BD0A0A}" destId="{EF06C4A1-D132-4664-B438-7508D825E0DC}" srcOrd="3" destOrd="0" presId="urn:microsoft.com/office/officeart/2005/8/layout/hProcess4"/>
-    <dgm:cxn modelId="{ABB944C3-6E1E-43A6-A6B4-002F83D9DBC2}" type="presParOf" srcId="{54B84408-B1FB-48C1-AE7C-BD6253BD0A0A}" destId="{2BBC7DF7-B422-4BA8-93A4-13A20B550F07}" srcOrd="4" destOrd="0" presId="urn:microsoft.com/office/officeart/2005/8/layout/hProcess4"/>
-    <dgm:cxn modelId="{F913673F-5330-4500-BF25-F986A1016D3C}" type="presParOf" srcId="{3D8BA73B-01A3-41D6-9493-94903A9AEDB5}" destId="{3C9E8BDE-3006-49A9-9030-A87EB5DC4AF2}" srcOrd="3" destOrd="0" presId="urn:microsoft.com/office/officeart/2005/8/layout/hProcess4"/>
-    <dgm:cxn modelId="{C4E6FCEC-CF12-4A78-B0C1-01F36F1EF217}" type="presParOf" srcId="{3D8BA73B-01A3-41D6-9493-94903A9AEDB5}" destId="{58DDAA48-BC44-461A-BD0C-975ABE2C21F7}" srcOrd="4" destOrd="0" presId="urn:microsoft.com/office/officeart/2005/8/layout/hProcess4"/>
-    <dgm:cxn modelId="{C719BE74-C19C-4E5F-B7A2-851A25061584}" type="presParOf" srcId="{58DDAA48-BC44-461A-BD0C-975ABE2C21F7}" destId="{7AC20C65-BBA4-4F76-BBAC-53E2DA8078E6}" srcOrd="0" destOrd="0" presId="urn:microsoft.com/office/officeart/2005/8/layout/hProcess4"/>
-    <dgm:cxn modelId="{07D6B667-6FE0-4EBE-9321-51366D172C6B}" type="presParOf" srcId="{58DDAA48-BC44-461A-BD0C-975ABE2C21F7}" destId="{1C896CD9-06DD-4849-BA76-4B698747876C}" srcOrd="1" destOrd="0" presId="urn:microsoft.com/office/officeart/2005/8/layout/hProcess4"/>
-    <dgm:cxn modelId="{75BFC541-B33D-4901-A60B-9D67CE3513D9}" type="presParOf" srcId="{58DDAA48-BC44-461A-BD0C-975ABE2C21F7}" destId="{56494051-2C5A-4F0E-BF4C-162FAFC6841E}" srcOrd="2" destOrd="0" presId="urn:microsoft.com/office/officeart/2005/8/layout/hProcess4"/>
-    <dgm:cxn modelId="{5E2EA66D-25F0-465B-A68C-48C1F02CF68A}" type="presParOf" srcId="{58DDAA48-BC44-461A-BD0C-975ABE2C21F7}" destId="{13F58CE8-9414-43B6-A27F-694D91989C79}" srcOrd="3" destOrd="0" presId="urn:microsoft.com/office/officeart/2005/8/layout/hProcess4"/>
-    <dgm:cxn modelId="{3CD8F14A-E817-4EB3-9F14-E4DFEB5FB4B6}" type="presParOf" srcId="{58DDAA48-BC44-461A-BD0C-975ABE2C21F7}" destId="{48489AEF-EB99-477A-A026-F4EF95CB64E4}" srcOrd="4" destOrd="0" presId="urn:microsoft.com/office/officeart/2005/8/layout/hProcess4"/>
+    <dgm:cxn modelId="{FBF59EAD-6E05-4AC8-81AA-794D289FC124}" type="presOf" srcId="{BCC1BCF2-0BE0-460B-B1AC-8855352738B7}" destId="{A3F708D9-EA38-42D4-AFE3-A787820761E3}" srcOrd="0" destOrd="0" presId="urn:microsoft.com/office/officeart/2005/8/layout/hProcess4"/>
+    <dgm:cxn modelId="{B8C07952-61DF-4C7C-A91D-0C5DAEC18CB9}" type="presParOf" srcId="{01D5BE86-5A38-467B-AA18-9C30E2FFCAB4}" destId="{C5686140-D4A3-4B8E-ABF5-BD370EA3F092}" srcOrd="0" destOrd="0" presId="urn:microsoft.com/office/officeart/2005/8/layout/hProcess4"/>
+    <dgm:cxn modelId="{B6F751C1-F446-4CDB-9781-7D2F47C38E89}" type="presParOf" srcId="{01D5BE86-5A38-467B-AA18-9C30E2FFCAB4}" destId="{2227E54C-4CC9-4A17-9258-0A14157538EF}" srcOrd="1" destOrd="0" presId="urn:microsoft.com/office/officeart/2005/8/layout/hProcess4"/>
+    <dgm:cxn modelId="{8925DE1A-9D38-40D3-BA0D-53D8675602C9}" type="presParOf" srcId="{01D5BE86-5A38-467B-AA18-9C30E2FFCAB4}" destId="{3D8BA73B-01A3-41D6-9493-94903A9AEDB5}" srcOrd="2" destOrd="0" presId="urn:microsoft.com/office/officeart/2005/8/layout/hProcess4"/>
+    <dgm:cxn modelId="{9274C80F-7CC1-4942-A6E9-5CEE67E8AA9F}" type="presParOf" srcId="{3D8BA73B-01A3-41D6-9493-94903A9AEDB5}" destId="{0C7F767C-8F4A-4D98-9BC2-EE4D7580B665}" srcOrd="0" destOrd="0" presId="urn:microsoft.com/office/officeart/2005/8/layout/hProcess4"/>
+    <dgm:cxn modelId="{323263E6-DAC5-49FC-9819-610D61549332}" type="presParOf" srcId="{0C7F767C-8F4A-4D98-9BC2-EE4D7580B665}" destId="{10E9933F-E1CC-4E7B-958E-3859F3AC929C}" srcOrd="0" destOrd="0" presId="urn:microsoft.com/office/officeart/2005/8/layout/hProcess4"/>
+    <dgm:cxn modelId="{D707451F-1B32-4DC9-9E81-2A483B1611A1}" type="presParOf" srcId="{0C7F767C-8F4A-4D98-9BC2-EE4D7580B665}" destId="{A3F708D9-EA38-42D4-AFE3-A787820761E3}" srcOrd="1" destOrd="0" presId="urn:microsoft.com/office/officeart/2005/8/layout/hProcess4"/>
+    <dgm:cxn modelId="{55ED0559-934E-402E-AC39-C96D4A56DA31}" type="presParOf" srcId="{0C7F767C-8F4A-4D98-9BC2-EE4D7580B665}" destId="{83CA9275-2DD1-4AE9-93CB-ABCE816308CF}" srcOrd="2" destOrd="0" presId="urn:microsoft.com/office/officeart/2005/8/layout/hProcess4"/>
+    <dgm:cxn modelId="{4531F3AE-6161-445C-8A49-7008C15151DD}" type="presParOf" srcId="{0C7F767C-8F4A-4D98-9BC2-EE4D7580B665}" destId="{2CEC8BFE-CA99-4E5E-B646-2EECF4F5CE40}" srcOrd="3" destOrd="0" presId="urn:microsoft.com/office/officeart/2005/8/layout/hProcess4"/>
+    <dgm:cxn modelId="{A253FFF1-1BB8-46B8-B17A-1AB61981A7F7}" type="presParOf" srcId="{0C7F767C-8F4A-4D98-9BC2-EE4D7580B665}" destId="{6E2D48FA-631C-4B28-AFA1-3E67A814FF46}" srcOrd="4" destOrd="0" presId="urn:microsoft.com/office/officeart/2005/8/layout/hProcess4"/>
+    <dgm:cxn modelId="{221C4C89-D81B-4A46-80B4-06E93680469B}" type="presParOf" srcId="{3D8BA73B-01A3-41D6-9493-94903A9AEDB5}" destId="{2E01F918-8533-4C50-B879-AA3C6D816B44}" srcOrd="1" destOrd="0" presId="urn:microsoft.com/office/officeart/2005/8/layout/hProcess4"/>
+    <dgm:cxn modelId="{13399046-308F-4B6C-9E28-534BF367F789}" type="presParOf" srcId="{3D8BA73B-01A3-41D6-9493-94903A9AEDB5}" destId="{54B84408-B1FB-48C1-AE7C-BD6253BD0A0A}" srcOrd="2" destOrd="0" presId="urn:microsoft.com/office/officeart/2005/8/layout/hProcess4"/>
+    <dgm:cxn modelId="{ADBBABBD-F426-478F-A8BD-1E3576AC52BC}" type="presParOf" srcId="{54B84408-B1FB-48C1-AE7C-BD6253BD0A0A}" destId="{73DACF77-1C2E-4909-A64B-1B722ECA4105}" srcOrd="0" destOrd="0" presId="urn:microsoft.com/office/officeart/2005/8/layout/hProcess4"/>
+    <dgm:cxn modelId="{2A1747F9-8C5C-4903-9983-3A4BA3D45DC1}" type="presParOf" srcId="{54B84408-B1FB-48C1-AE7C-BD6253BD0A0A}" destId="{DCE27FA4-6617-4A85-B58E-6558849F724B}" srcOrd="1" destOrd="0" presId="urn:microsoft.com/office/officeart/2005/8/layout/hProcess4"/>
+    <dgm:cxn modelId="{FC602BC4-33BD-4D2F-A4E3-6D2594B93D3C}" type="presParOf" srcId="{54B84408-B1FB-48C1-AE7C-BD6253BD0A0A}" destId="{CDA22D9D-CFB2-4FF4-AAFB-3F12B16969ED}" srcOrd="2" destOrd="0" presId="urn:microsoft.com/office/officeart/2005/8/layout/hProcess4"/>
+    <dgm:cxn modelId="{87BFFCB7-19F3-4739-885A-C10E83E21239}" type="presParOf" srcId="{54B84408-B1FB-48C1-AE7C-BD6253BD0A0A}" destId="{EF06C4A1-D132-4664-B438-7508D825E0DC}" srcOrd="3" destOrd="0" presId="urn:microsoft.com/office/officeart/2005/8/layout/hProcess4"/>
+    <dgm:cxn modelId="{0140DD11-CF88-46C3-BE4F-FC4C3F8F38F7}" type="presParOf" srcId="{54B84408-B1FB-48C1-AE7C-BD6253BD0A0A}" destId="{2BBC7DF7-B422-4BA8-93A4-13A20B550F07}" srcOrd="4" destOrd="0" presId="urn:microsoft.com/office/officeart/2005/8/layout/hProcess4"/>
+    <dgm:cxn modelId="{8CD0A6B5-EA73-429C-A8AC-86AE3A8511B1}" type="presParOf" srcId="{3D8BA73B-01A3-41D6-9493-94903A9AEDB5}" destId="{3C9E8BDE-3006-49A9-9030-A87EB5DC4AF2}" srcOrd="3" destOrd="0" presId="urn:microsoft.com/office/officeart/2005/8/layout/hProcess4"/>
+    <dgm:cxn modelId="{BB5BC9FC-7CC2-4BE9-9F86-23BFEE2FF6EC}" type="presParOf" srcId="{3D8BA73B-01A3-41D6-9493-94903A9AEDB5}" destId="{58DDAA48-BC44-461A-BD0C-975ABE2C21F7}" srcOrd="4" destOrd="0" presId="urn:microsoft.com/office/officeart/2005/8/layout/hProcess4"/>
+    <dgm:cxn modelId="{6B6953B8-F828-4433-9AEF-53D2713C34BF}" type="presParOf" srcId="{58DDAA48-BC44-461A-BD0C-975ABE2C21F7}" destId="{7AC20C65-BBA4-4F76-BBAC-53E2DA8078E6}" srcOrd="0" destOrd="0" presId="urn:microsoft.com/office/officeart/2005/8/layout/hProcess4"/>
+    <dgm:cxn modelId="{D7330A3D-357B-4DF5-AD5B-1E2F3D80A3E3}" type="presParOf" srcId="{58DDAA48-BC44-461A-BD0C-975ABE2C21F7}" destId="{1C896CD9-06DD-4849-BA76-4B698747876C}" srcOrd="1" destOrd="0" presId="urn:microsoft.com/office/officeart/2005/8/layout/hProcess4"/>
+    <dgm:cxn modelId="{5900E686-59BC-4E7F-B442-5B072F6100F2}" type="presParOf" srcId="{58DDAA48-BC44-461A-BD0C-975ABE2C21F7}" destId="{56494051-2C5A-4F0E-BF4C-162FAFC6841E}" srcOrd="2" destOrd="0" presId="urn:microsoft.com/office/officeart/2005/8/layout/hProcess4"/>
+    <dgm:cxn modelId="{07760CBD-30FA-4FAE-A833-BDD82C692889}" type="presParOf" srcId="{58DDAA48-BC44-461A-BD0C-975ABE2C21F7}" destId="{13F58CE8-9414-43B6-A27F-694D91989C79}" srcOrd="3" destOrd="0" presId="urn:microsoft.com/office/officeart/2005/8/layout/hProcess4"/>
+    <dgm:cxn modelId="{F19DAF55-FCB5-496C-9787-D5ABA78448E9}" type="presParOf" srcId="{58DDAA48-BC44-461A-BD0C-975ABE2C21F7}" destId="{48489AEF-EB99-477A-A026-F4EF95CB64E4}" srcOrd="4" destOrd="0" presId="urn:microsoft.com/office/officeart/2005/8/layout/hProcess4"/>
   </dgm:cxnLst>
   <dgm:bg/>
   <dgm:whole/>
@@ -6188,6 +6405,13 @@
         </dgm:presLayoutVars>
       </dgm:prSet>
       <dgm:spPr/>
+      <dgm:t>
+        <a:bodyPr/>
+        <a:lstStyle/>
+        <a:p>
+          <a:endParaRPr lang="fr-FR"/>
+        </a:p>
+      </dgm:t>
     </dgm:pt>
     <dgm:pt modelId="{C5686140-D4A3-4B8E-ABF5-BD370EA3F092}" type="pres">
       <dgm:prSet presAssocID="{F8D98776-9502-4138-BFCD-BCBC03C7736A}" presName="tSp" presStyleCnt="0"/>
@@ -6216,6 +6440,13 @@
         </dgm:presLayoutVars>
       </dgm:prSet>
       <dgm:spPr/>
+      <dgm:t>
+        <a:bodyPr/>
+        <a:lstStyle/>
+        <a:p>
+          <a:endParaRPr lang="fr-FR"/>
+        </a:p>
+      </dgm:t>
     </dgm:pt>
     <dgm:pt modelId="{83CA9275-2DD1-4AE9-93CB-ABCE816308CF}" type="pres">
       <dgm:prSet presAssocID="{4D23B381-7DB1-4CF4-99C6-7A0F7E48EB6D}" presName="childNode1tx" presStyleLbl="bgAcc1" presStyleIdx="0" presStyleCnt="3">
@@ -6224,6 +6455,13 @@
         </dgm:presLayoutVars>
       </dgm:prSet>
       <dgm:spPr/>
+      <dgm:t>
+        <a:bodyPr/>
+        <a:lstStyle/>
+        <a:p>
+          <a:endParaRPr lang="fr-FR"/>
+        </a:p>
+      </dgm:t>
     </dgm:pt>
     <dgm:pt modelId="{2CEC8BFE-CA99-4E5E-B646-2EECF4F5CE40}" type="pres">
       <dgm:prSet presAssocID="{4D23B381-7DB1-4CF4-99C6-7A0F7E48EB6D}" presName="parentNode1" presStyleLbl="node1" presStyleIdx="0" presStyleCnt="3" custScaleX="192676" custScaleY="168304">
@@ -6233,6 +6471,13 @@
         </dgm:presLayoutVars>
       </dgm:prSet>
       <dgm:spPr/>
+      <dgm:t>
+        <a:bodyPr/>
+        <a:lstStyle/>
+        <a:p>
+          <a:endParaRPr lang="fr-FR"/>
+        </a:p>
+      </dgm:t>
     </dgm:pt>
     <dgm:pt modelId="{6E2D48FA-631C-4B28-AFA1-3E67A814FF46}" type="pres">
       <dgm:prSet presAssocID="{4D23B381-7DB1-4CF4-99C6-7A0F7E48EB6D}" presName="connSite1" presStyleCnt="0"/>
@@ -6241,6 +6486,13 @@
     <dgm:pt modelId="{2E01F918-8533-4C50-B879-AA3C6D816B44}" type="pres">
       <dgm:prSet presAssocID="{32DDF35C-7B56-4802-96D9-9BE2D484BDFB}" presName="Name9" presStyleLbl="sibTrans2D1" presStyleIdx="0" presStyleCnt="2"/>
       <dgm:spPr/>
+      <dgm:t>
+        <a:bodyPr/>
+        <a:lstStyle/>
+        <a:p>
+          <a:endParaRPr lang="fr-FR"/>
+        </a:p>
+      </dgm:t>
     </dgm:pt>
     <dgm:pt modelId="{54B84408-B1FB-48C1-AE7C-BD6253BD0A0A}" type="pres">
       <dgm:prSet presAssocID="{A8A8F364-5150-43E7-A7D7-0EFB4DD29AA7}" presName="composite2" presStyleCnt="0"/>
@@ -6257,6 +6509,13 @@
         </dgm:presLayoutVars>
       </dgm:prSet>
       <dgm:spPr/>
+      <dgm:t>
+        <a:bodyPr/>
+        <a:lstStyle/>
+        <a:p>
+          <a:endParaRPr lang="fr-FR"/>
+        </a:p>
+      </dgm:t>
     </dgm:pt>
     <dgm:pt modelId="{CDA22D9D-CFB2-4FF4-AAFB-3F12B16969ED}" type="pres">
       <dgm:prSet presAssocID="{A8A8F364-5150-43E7-A7D7-0EFB4DD29AA7}" presName="childNode2tx" presStyleLbl="bgAcc1" presStyleIdx="1" presStyleCnt="3">
@@ -6265,6 +6524,13 @@
         </dgm:presLayoutVars>
       </dgm:prSet>
       <dgm:spPr/>
+      <dgm:t>
+        <a:bodyPr/>
+        <a:lstStyle/>
+        <a:p>
+          <a:endParaRPr lang="fr-FR"/>
+        </a:p>
+      </dgm:t>
     </dgm:pt>
     <dgm:pt modelId="{EF06C4A1-D132-4664-B438-7508D825E0DC}" type="pres">
       <dgm:prSet presAssocID="{A8A8F364-5150-43E7-A7D7-0EFB4DD29AA7}" presName="parentNode2" presStyleLbl="node1" presStyleIdx="1" presStyleCnt="3">
@@ -6274,6 +6540,13 @@
         </dgm:presLayoutVars>
       </dgm:prSet>
       <dgm:spPr/>
+      <dgm:t>
+        <a:bodyPr/>
+        <a:lstStyle/>
+        <a:p>
+          <a:endParaRPr lang="fr-FR"/>
+        </a:p>
+      </dgm:t>
     </dgm:pt>
     <dgm:pt modelId="{2BBC7DF7-B422-4BA8-93A4-13A20B550F07}" type="pres">
       <dgm:prSet presAssocID="{A8A8F364-5150-43E7-A7D7-0EFB4DD29AA7}" presName="connSite2" presStyleCnt="0"/>
@@ -6282,6 +6555,13 @@
     <dgm:pt modelId="{3C9E8BDE-3006-49A9-9030-A87EB5DC4AF2}" type="pres">
       <dgm:prSet presAssocID="{A8819DB2-54A0-4087-A6E0-3502CCBE98EB}" presName="Name18" presStyleLbl="sibTrans2D1" presStyleIdx="1" presStyleCnt="2"/>
       <dgm:spPr/>
+      <dgm:t>
+        <a:bodyPr/>
+        <a:lstStyle/>
+        <a:p>
+          <a:endParaRPr lang="fr-FR"/>
+        </a:p>
+      </dgm:t>
     </dgm:pt>
     <dgm:pt modelId="{58DDAA48-BC44-461A-BD0C-975ABE2C21F7}" type="pres">
       <dgm:prSet presAssocID="{9B4BFD05-DE05-482D-9FFC-FFC067BC991E}" presName="composite1" presStyleCnt="0"/>
@@ -6298,6 +6578,13 @@
         </dgm:presLayoutVars>
       </dgm:prSet>
       <dgm:spPr/>
+      <dgm:t>
+        <a:bodyPr/>
+        <a:lstStyle/>
+        <a:p>
+          <a:endParaRPr lang="fr-FR"/>
+        </a:p>
+      </dgm:t>
     </dgm:pt>
     <dgm:pt modelId="{56494051-2C5A-4F0E-BF4C-162FAFC6841E}" type="pres">
       <dgm:prSet presAssocID="{9B4BFD05-DE05-482D-9FFC-FFC067BC991E}" presName="childNode1tx" presStyleLbl="bgAcc1" presStyleIdx="2" presStyleCnt="3">
@@ -6306,6 +6593,13 @@
         </dgm:presLayoutVars>
       </dgm:prSet>
       <dgm:spPr/>
+      <dgm:t>
+        <a:bodyPr/>
+        <a:lstStyle/>
+        <a:p>
+          <a:endParaRPr lang="fr-FR"/>
+        </a:p>
+      </dgm:t>
     </dgm:pt>
     <dgm:pt modelId="{13F58CE8-9414-43B6-A27F-694D91989C79}" type="pres">
       <dgm:prSet presAssocID="{9B4BFD05-DE05-482D-9FFC-FFC067BC991E}" presName="parentNode1" presStyleLbl="node1" presStyleIdx="2" presStyleCnt="3">
@@ -6315,6 +6609,13 @@
         </dgm:presLayoutVars>
       </dgm:prSet>
       <dgm:spPr/>
+      <dgm:t>
+        <a:bodyPr/>
+        <a:lstStyle/>
+        <a:p>
+          <a:endParaRPr lang="fr-FR"/>
+        </a:p>
+      </dgm:t>
     </dgm:pt>
     <dgm:pt modelId="{48489AEF-EB99-477A-A026-F4EF95CB64E4}" type="pres">
       <dgm:prSet presAssocID="{9B4BFD05-DE05-482D-9FFC-FFC067BC991E}" presName="connSite1" presStyleCnt="0"/>
@@ -6322,62 +6623,62 @@
     </dgm:pt>
   </dgm:ptLst>
   <dgm:cxnLst>
-    <dgm:cxn modelId="{36E39201-20CD-4039-B2AC-93C1C8D8CD76}" type="presOf" srcId="{32DDF35C-7B56-4802-96D9-9BE2D484BDFB}" destId="{2E01F918-8533-4C50-B879-AA3C6D816B44}" srcOrd="0" destOrd="0" presId="urn:microsoft.com/office/officeart/2005/8/layout/hProcess4"/>
-    <dgm:cxn modelId="{18A3BA05-FB60-419D-A4DF-1C9A67B46B23}" type="presOf" srcId="{4D23B381-7DB1-4CF4-99C6-7A0F7E48EB6D}" destId="{2CEC8BFE-CA99-4E5E-B646-2EECF4F5CE40}" srcOrd="0" destOrd="0" presId="urn:microsoft.com/office/officeart/2005/8/layout/hProcess4"/>
+    <dgm:cxn modelId="{3969B990-BC02-41C1-9DC0-732A3E2DCC11}" type="presOf" srcId="{72971582-3E65-4F50-AF3E-3CC5FA2390B8}" destId="{83CA9275-2DD1-4AE9-93CB-ABCE816308CF}" srcOrd="1" destOrd="1" presId="urn:microsoft.com/office/officeart/2005/8/layout/hProcess4"/>
+    <dgm:cxn modelId="{60C5CC37-CBA0-4C0E-B0F1-381988A8AC73}" type="presOf" srcId="{9B4BFD05-DE05-482D-9FFC-FFC067BC991E}" destId="{13F58CE8-9414-43B6-A27F-694D91989C79}" srcOrd="0" destOrd="0" presId="urn:microsoft.com/office/officeart/2005/8/layout/hProcess4"/>
+    <dgm:cxn modelId="{BC80533C-9798-4BC0-B143-E5B23C3A7D18}" srcId="{4D23B381-7DB1-4CF4-99C6-7A0F7E48EB6D}" destId="{72971582-3E65-4F50-AF3E-3CC5FA2390B8}" srcOrd="1" destOrd="0" parTransId="{68AD9F40-95EB-4DA8-BCE2-1D1B4648B6F5}" sibTransId="{8A365F61-C303-44DD-BB91-3B6B8A9D62E8}"/>
+    <dgm:cxn modelId="{64262A6B-1DA6-44A2-8999-A4D77B16A407}" srcId="{F8D98776-9502-4138-BFCD-BCBC03C7736A}" destId="{9B4BFD05-DE05-482D-9FFC-FFC067BC991E}" srcOrd="2" destOrd="0" parTransId="{CF65C14E-01B2-4970-8D4C-05C904A4C0E7}" sibTransId="{A6899159-6F7A-47CD-91C6-F35694762504}"/>
+    <dgm:cxn modelId="{D7E5DBA3-0572-4F24-BD65-E9AC29246D6A}" type="presOf" srcId="{ADC88364-202F-4972-A79D-C15FE2346A11}" destId="{1C896CD9-06DD-4849-BA76-4B698747876C}" srcOrd="0" destOrd="2" presId="urn:microsoft.com/office/officeart/2005/8/layout/hProcess4"/>
+    <dgm:cxn modelId="{307FC6C7-8E6F-4D52-8967-F0E0F60DB870}" srcId="{4D23B381-7DB1-4CF4-99C6-7A0F7E48EB6D}" destId="{EACA62E0-3B1F-45D2-8BFB-17F33654DE97}" srcOrd="2" destOrd="0" parTransId="{18E2DB65-43BB-4AD8-9187-493F523A1424}" sibTransId="{A5962323-AC87-4455-93A3-472507B7CF3E}"/>
+    <dgm:cxn modelId="{061C6858-EFA2-46E6-A3D9-F0C29E5785FA}" type="presOf" srcId="{650366AC-3462-485E-8EB0-E4FD87924E5F}" destId="{CDA22D9D-CFB2-4FF4-AAFB-3F12B16969ED}" srcOrd="1" destOrd="0" presId="urn:microsoft.com/office/officeart/2005/8/layout/hProcess4"/>
+    <dgm:cxn modelId="{5E1B289B-F5C1-4E99-99A0-1E5D365FC570}" type="presOf" srcId="{BB72FA2A-A247-4834-A52C-5701A11E3D53}" destId="{56494051-2C5A-4F0E-BF4C-162FAFC6841E}" srcOrd="1" destOrd="1" presId="urn:microsoft.com/office/officeart/2005/8/layout/hProcess4"/>
+    <dgm:cxn modelId="{588571AC-36CA-428F-8523-D56EBF6D4F02}" srcId="{4D23B381-7DB1-4CF4-99C6-7A0F7E48EB6D}" destId="{BCC1BCF2-0BE0-460B-B1AC-8855352738B7}" srcOrd="0" destOrd="0" parTransId="{06E2A91E-09BD-4BCE-87AE-AFC8F92FFF82}" sibTransId="{353ECD23-3BC5-4B5B-B7B5-E090EAC1F336}"/>
+    <dgm:cxn modelId="{C9C3F2EF-A34B-47D5-877A-056824286582}" type="presOf" srcId="{C6CFE62E-CBD5-4192-A353-67136548DD63}" destId="{1C896CD9-06DD-4849-BA76-4B698747876C}" srcOrd="0" destOrd="0" presId="urn:microsoft.com/office/officeart/2005/8/layout/hProcess4"/>
+    <dgm:cxn modelId="{A3E882C1-A456-419C-96B3-0360BF6CA652}" type="presOf" srcId="{4D23B381-7DB1-4CF4-99C6-7A0F7E48EB6D}" destId="{2CEC8BFE-CA99-4E5E-B646-2EECF4F5CE40}" srcOrd="0" destOrd="0" presId="urn:microsoft.com/office/officeart/2005/8/layout/hProcess4"/>
+    <dgm:cxn modelId="{B4BEBE14-3A9E-4F77-90B4-E2A3D147BB4C}" type="presOf" srcId="{650366AC-3462-485E-8EB0-E4FD87924E5F}" destId="{DCE27FA4-6617-4A85-B58E-6558849F724B}" srcOrd="0" destOrd="0" presId="urn:microsoft.com/office/officeart/2005/8/layout/hProcess4"/>
+    <dgm:cxn modelId="{2520AE22-78CE-47BB-B156-9DFBD57317E7}" type="presOf" srcId="{EACA62E0-3B1F-45D2-8BFB-17F33654DE97}" destId="{A3F708D9-EA38-42D4-AFE3-A787820761E3}" srcOrd="0" destOrd="2" presId="urn:microsoft.com/office/officeart/2005/8/layout/hProcess4"/>
+    <dgm:cxn modelId="{0D9F5FB7-5733-4758-9910-DF7A8C32075C}" type="presOf" srcId="{A8A8F364-5150-43E7-A7D7-0EFB4DD29AA7}" destId="{EF06C4A1-D132-4664-B438-7508D825E0DC}" srcOrd="0" destOrd="0" presId="urn:microsoft.com/office/officeart/2005/8/layout/hProcess4"/>
+    <dgm:cxn modelId="{4696F997-D836-4B1B-8BA8-F37FD839C197}" srcId="{A8A8F364-5150-43E7-A7D7-0EFB4DD29AA7}" destId="{C808741E-83D6-4CBC-8CA2-1B04BF4C9792}" srcOrd="1" destOrd="0" parTransId="{EF8DF946-4F85-431B-8A5B-72EF0F05D247}" sibTransId="{D10AA24D-56B6-4AEB-AE7A-3599E8BBE42A}"/>
+    <dgm:cxn modelId="{F48E16CC-DE54-4D81-B410-58AE60767764}" srcId="{9B4BFD05-DE05-482D-9FFC-FFC067BC991E}" destId="{BB72FA2A-A247-4834-A52C-5701A11E3D53}" srcOrd="1" destOrd="0" parTransId="{BEA91E7C-12B6-4D38-89D5-D8E3AED27582}" sibTransId="{DAE4CBC4-EA56-4E6A-9360-578C952DA2CE}"/>
+    <dgm:cxn modelId="{1836CFA2-09B6-4655-815A-1B6276154A25}" type="presOf" srcId="{A8819DB2-54A0-4087-A6E0-3502CCBE98EB}" destId="{3C9E8BDE-3006-49A9-9030-A87EB5DC4AF2}" srcOrd="0" destOrd="0" presId="urn:microsoft.com/office/officeart/2005/8/layout/hProcess4"/>
+    <dgm:cxn modelId="{08B9B2AC-0D2B-4F8B-A56A-86FF9DD60D61}" type="presOf" srcId="{C6CFE62E-CBD5-4192-A353-67136548DD63}" destId="{56494051-2C5A-4F0E-BF4C-162FAFC6841E}" srcOrd="1" destOrd="0" presId="urn:microsoft.com/office/officeart/2005/8/layout/hProcess4"/>
+    <dgm:cxn modelId="{6C479FDB-5B44-40ED-B353-85D215E85BCD}" type="presOf" srcId="{BB72FA2A-A247-4834-A52C-5701A11E3D53}" destId="{1C896CD9-06DD-4849-BA76-4B698747876C}" srcOrd="0" destOrd="1" presId="urn:microsoft.com/office/officeart/2005/8/layout/hProcess4"/>
+    <dgm:cxn modelId="{6C0C3D91-5B41-4673-A388-5C6DA393868F}" srcId="{F8D98776-9502-4138-BFCD-BCBC03C7736A}" destId="{4D23B381-7DB1-4CF4-99C6-7A0F7E48EB6D}" srcOrd="0" destOrd="0" parTransId="{BDD9AC42-5EEE-4DEF-A081-461378CD1AB5}" sibTransId="{32DDF35C-7B56-4802-96D9-9BE2D484BDFB}"/>
+    <dgm:cxn modelId="{91720213-AE10-4644-BC1D-9F608A1EA80F}" type="presOf" srcId="{EACA62E0-3B1F-45D2-8BFB-17F33654DE97}" destId="{83CA9275-2DD1-4AE9-93CB-ABCE816308CF}" srcOrd="1" destOrd="2" presId="urn:microsoft.com/office/officeart/2005/8/layout/hProcess4"/>
+    <dgm:cxn modelId="{FD5B9B61-BAE8-4888-84DA-B954A956E6A6}" srcId="{9B4BFD05-DE05-482D-9FFC-FFC067BC991E}" destId="{ADC88364-202F-4972-A79D-C15FE2346A11}" srcOrd="2" destOrd="0" parTransId="{A9B09303-861C-403B-84D6-5BC2A11B53BE}" sibTransId="{CA19DADE-E1BE-461D-831E-8E7BCC000242}"/>
     <dgm:cxn modelId="{AC2A4E11-9BCD-4D99-B56D-7697876C9C45}" srcId="{9B4BFD05-DE05-482D-9FFC-FFC067BC991E}" destId="{C6CFE62E-CBD5-4192-A353-67136548DD63}" srcOrd="0" destOrd="0" parTransId="{F3D671D2-0800-421F-AD18-B9E2BED14BBD}" sibTransId="{4B0A2A42-53AA-46FF-952E-B9C7EF414C58}"/>
-    <dgm:cxn modelId="{CFC56119-9CED-483E-B9C3-6D43BB2DB435}" type="presOf" srcId="{A8A8F364-5150-43E7-A7D7-0EFB4DD29AA7}" destId="{EF06C4A1-D132-4664-B438-7508D825E0DC}" srcOrd="0" destOrd="0" presId="urn:microsoft.com/office/officeart/2005/8/layout/hProcess4"/>
-    <dgm:cxn modelId="{86B81B1D-E8FB-4C5F-A05F-89481BA7972A}" type="presOf" srcId="{C808741E-83D6-4CBC-8CA2-1B04BF4C9792}" destId="{DCE27FA4-6617-4A85-B58E-6558849F724B}" srcOrd="0" destOrd="1" presId="urn:microsoft.com/office/officeart/2005/8/layout/hProcess4"/>
-    <dgm:cxn modelId="{0F8F1D25-BD41-4698-84C5-C3D7B7BF7088}" type="presOf" srcId="{EACA62E0-3B1F-45D2-8BFB-17F33654DE97}" destId="{A3F708D9-EA38-42D4-AFE3-A787820761E3}" srcOrd="0" destOrd="2" presId="urn:microsoft.com/office/officeart/2005/8/layout/hProcess4"/>
-    <dgm:cxn modelId="{1C2BE525-B003-44ED-8D2F-75FD99524910}" type="presOf" srcId="{72971582-3E65-4F50-AF3E-3CC5FA2390B8}" destId="{83CA9275-2DD1-4AE9-93CB-ABCE816308CF}" srcOrd="1" destOrd="1" presId="urn:microsoft.com/office/officeart/2005/8/layout/hProcess4"/>
-    <dgm:cxn modelId="{BC80533C-9798-4BC0-B143-E5B23C3A7D18}" srcId="{4D23B381-7DB1-4CF4-99C6-7A0F7E48EB6D}" destId="{72971582-3E65-4F50-AF3E-3CC5FA2390B8}" srcOrd="1" destOrd="0" parTransId="{68AD9F40-95EB-4DA8-BCE2-1D1B4648B6F5}" sibTransId="{8A365F61-C303-44DD-BB91-3B6B8A9D62E8}"/>
-    <dgm:cxn modelId="{FD5B9B61-BAE8-4888-84DA-B954A956E6A6}" srcId="{9B4BFD05-DE05-482D-9FFC-FFC067BC991E}" destId="{ADC88364-202F-4972-A79D-C15FE2346A11}" srcOrd="2" destOrd="0" parTransId="{A9B09303-861C-403B-84D6-5BC2A11B53BE}" sibTransId="{CA19DADE-E1BE-461D-831E-8E7BCC000242}"/>
-    <dgm:cxn modelId="{64262A6B-1DA6-44A2-8999-A4D77B16A407}" srcId="{F8D98776-9502-4138-BFCD-BCBC03C7736A}" destId="{9B4BFD05-DE05-482D-9FFC-FFC067BC991E}" srcOrd="2" destOrd="0" parTransId="{CF65C14E-01B2-4970-8D4C-05C904A4C0E7}" sibTransId="{A6899159-6F7A-47CD-91C6-F35694762504}"/>
-    <dgm:cxn modelId="{94582455-5741-4187-9BE2-6C8DC2B689D1}" type="presOf" srcId="{650366AC-3462-485E-8EB0-E4FD87924E5F}" destId="{DCE27FA4-6617-4A85-B58E-6558849F724B}" srcOrd="0" destOrd="0" presId="urn:microsoft.com/office/officeart/2005/8/layout/hProcess4"/>
-    <dgm:cxn modelId="{1D0D8B75-8159-4DAB-BC99-93EC75D5091F}" type="presOf" srcId="{C6CFE62E-CBD5-4192-A353-67136548DD63}" destId="{1C896CD9-06DD-4849-BA76-4B698747876C}" srcOrd="0" destOrd="0" presId="urn:microsoft.com/office/officeart/2005/8/layout/hProcess4"/>
-    <dgm:cxn modelId="{FE562A80-4CE7-47A9-8A78-0B5BA776B9E7}" type="presOf" srcId="{72971582-3E65-4F50-AF3E-3CC5FA2390B8}" destId="{A3F708D9-EA38-42D4-AFE3-A787820761E3}" srcOrd="0" destOrd="1" presId="urn:microsoft.com/office/officeart/2005/8/layout/hProcess4"/>
-    <dgm:cxn modelId="{CE07CD82-B2D5-4D9A-BD15-28426EA5BF25}" type="presOf" srcId="{BB72FA2A-A247-4834-A52C-5701A11E3D53}" destId="{56494051-2C5A-4F0E-BF4C-162FAFC6841E}" srcOrd="1" destOrd="1" presId="urn:microsoft.com/office/officeart/2005/8/layout/hProcess4"/>
-    <dgm:cxn modelId="{6C0C3D91-5B41-4673-A388-5C6DA393868F}" srcId="{F8D98776-9502-4138-BFCD-BCBC03C7736A}" destId="{4D23B381-7DB1-4CF4-99C6-7A0F7E48EB6D}" srcOrd="0" destOrd="0" parTransId="{BDD9AC42-5EEE-4DEF-A081-461378CD1AB5}" sibTransId="{32DDF35C-7B56-4802-96D9-9BE2D484BDFB}"/>
-    <dgm:cxn modelId="{36B1F495-FA2A-499C-BCE6-2F3E886C9D50}" type="presOf" srcId="{650366AC-3462-485E-8EB0-E4FD87924E5F}" destId="{CDA22D9D-CFB2-4FF4-AAFB-3F12B16969ED}" srcOrd="1" destOrd="0" presId="urn:microsoft.com/office/officeart/2005/8/layout/hProcess4"/>
-    <dgm:cxn modelId="{4696F997-D836-4B1B-8BA8-F37FD839C197}" srcId="{A8A8F364-5150-43E7-A7D7-0EFB4DD29AA7}" destId="{C808741E-83D6-4CBC-8CA2-1B04BF4C9792}" srcOrd="1" destOrd="0" parTransId="{EF8DF946-4F85-431B-8A5B-72EF0F05D247}" sibTransId="{D10AA24D-56B6-4AEB-AE7A-3599E8BBE42A}"/>
-    <dgm:cxn modelId="{F64E5099-B384-4BA8-BE3E-019B57749413}" type="presOf" srcId="{BCC1BCF2-0BE0-460B-B1AC-8855352738B7}" destId="{A3F708D9-EA38-42D4-AFE3-A787820761E3}" srcOrd="0" destOrd="0" presId="urn:microsoft.com/office/officeart/2005/8/layout/hProcess4"/>
-    <dgm:cxn modelId="{588571AC-36CA-428F-8523-D56EBF6D4F02}" srcId="{4D23B381-7DB1-4CF4-99C6-7A0F7E48EB6D}" destId="{BCC1BCF2-0BE0-460B-B1AC-8855352738B7}" srcOrd="0" destOrd="0" parTransId="{06E2A91E-09BD-4BCE-87AE-AFC8F92FFF82}" sibTransId="{353ECD23-3BC5-4B5B-B7B5-E090EAC1F336}"/>
-    <dgm:cxn modelId="{F7C680B0-B035-4958-BA4D-5976C7205CEE}" type="presOf" srcId="{9B4BFD05-DE05-482D-9FFC-FFC067BC991E}" destId="{13F58CE8-9414-43B6-A27F-694D91989C79}" srcOrd="0" destOrd="0" presId="urn:microsoft.com/office/officeart/2005/8/layout/hProcess4"/>
-    <dgm:cxn modelId="{C9C381B0-2944-4AF9-BA3B-7F08B2C120FC}" type="presOf" srcId="{C6CFE62E-CBD5-4192-A353-67136548DD63}" destId="{56494051-2C5A-4F0E-BF4C-162FAFC6841E}" srcOrd="1" destOrd="0" presId="urn:microsoft.com/office/officeart/2005/8/layout/hProcess4"/>
-    <dgm:cxn modelId="{76D2EFB4-4732-400C-950F-472CF358C737}" type="presOf" srcId="{BCC1BCF2-0BE0-460B-B1AC-8855352738B7}" destId="{83CA9275-2DD1-4AE9-93CB-ABCE816308CF}" srcOrd="1" destOrd="0" presId="urn:microsoft.com/office/officeart/2005/8/layout/hProcess4"/>
-    <dgm:cxn modelId="{8DA058B7-0EF2-4853-B2D3-1CDDDE4FCD7D}" type="presOf" srcId="{ADC88364-202F-4972-A79D-C15FE2346A11}" destId="{56494051-2C5A-4F0E-BF4C-162FAFC6841E}" srcOrd="1" destOrd="2" presId="urn:microsoft.com/office/officeart/2005/8/layout/hProcess4"/>
-    <dgm:cxn modelId="{307FC6C7-8E6F-4D52-8967-F0E0F60DB870}" srcId="{4D23B381-7DB1-4CF4-99C6-7A0F7E48EB6D}" destId="{EACA62E0-3B1F-45D2-8BFB-17F33654DE97}" srcOrd="2" destOrd="0" parTransId="{18E2DB65-43BB-4AD8-9187-493F523A1424}" sibTransId="{A5962323-AC87-4455-93A3-472507B7CF3E}"/>
-    <dgm:cxn modelId="{F48E16CC-DE54-4D81-B410-58AE60767764}" srcId="{9B4BFD05-DE05-482D-9FFC-FFC067BC991E}" destId="{BB72FA2A-A247-4834-A52C-5701A11E3D53}" srcOrd="1" destOrd="0" parTransId="{BEA91E7C-12B6-4D38-89D5-D8E3AED27582}" sibTransId="{DAE4CBC4-EA56-4E6A-9360-578C952DA2CE}"/>
-    <dgm:cxn modelId="{190FCDD8-E984-4331-80C0-EC4F5BFD492F}" type="presOf" srcId="{C808741E-83D6-4CBC-8CA2-1B04BF4C9792}" destId="{CDA22D9D-CFB2-4FF4-AAFB-3F12B16969ED}" srcOrd="1" destOrd="1" presId="urn:microsoft.com/office/officeart/2005/8/layout/hProcess4"/>
     <dgm:cxn modelId="{D65790DA-18BA-4D00-A1CE-7469B1E44309}" srcId="{A8A8F364-5150-43E7-A7D7-0EFB4DD29AA7}" destId="{650366AC-3462-485E-8EB0-E4FD87924E5F}" srcOrd="0" destOrd="0" parTransId="{2B02A96E-E1CC-4734-8ED6-187CA72BB1A3}" sibTransId="{81A7C870-3428-4672-8159-EE8E45A24788}"/>
-    <dgm:cxn modelId="{EA35C9DB-72E1-412F-9DA9-3134BC889D54}" type="presOf" srcId="{BB72FA2A-A247-4834-A52C-5701A11E3D53}" destId="{1C896CD9-06DD-4849-BA76-4B698747876C}" srcOrd="0" destOrd="1" presId="urn:microsoft.com/office/officeart/2005/8/layout/hProcess4"/>
-    <dgm:cxn modelId="{DC7CB6E4-3023-41E8-801B-603F302BFC79}" type="presOf" srcId="{F8D98776-9502-4138-BFCD-BCBC03C7736A}" destId="{01D5BE86-5A38-467B-AA18-9C30E2FFCAB4}" srcOrd="0" destOrd="0" presId="urn:microsoft.com/office/officeart/2005/8/layout/hProcess4"/>
-    <dgm:cxn modelId="{C3A38FE7-61BE-4D93-9F39-4EC368B4D655}" type="presOf" srcId="{ADC88364-202F-4972-A79D-C15FE2346A11}" destId="{1C896CD9-06DD-4849-BA76-4B698747876C}" srcOrd="0" destOrd="2" presId="urn:microsoft.com/office/officeart/2005/8/layout/hProcess4"/>
-    <dgm:cxn modelId="{30D8E8F3-24F0-4894-86BB-D4BCE01F94CD}" type="presOf" srcId="{EACA62E0-3B1F-45D2-8BFB-17F33654DE97}" destId="{83CA9275-2DD1-4AE9-93CB-ABCE816308CF}" srcOrd="1" destOrd="2" presId="urn:microsoft.com/office/officeart/2005/8/layout/hProcess4"/>
-    <dgm:cxn modelId="{29A6C7F6-DABD-4284-88B5-E83A094F3D24}" type="presOf" srcId="{A8819DB2-54A0-4087-A6E0-3502CCBE98EB}" destId="{3C9E8BDE-3006-49A9-9030-A87EB5DC4AF2}" srcOrd="0" destOrd="0" presId="urn:microsoft.com/office/officeart/2005/8/layout/hProcess4"/>
+    <dgm:cxn modelId="{C424E2E9-0B5F-4C9F-A2FA-7D54A26E4975}" type="presOf" srcId="{32DDF35C-7B56-4802-96D9-9BE2D484BDFB}" destId="{2E01F918-8533-4C50-B879-AA3C6D816B44}" srcOrd="0" destOrd="0" presId="urn:microsoft.com/office/officeart/2005/8/layout/hProcess4"/>
+    <dgm:cxn modelId="{C687456F-5118-4083-B0CA-558F396E0949}" type="presOf" srcId="{72971582-3E65-4F50-AF3E-3CC5FA2390B8}" destId="{A3F708D9-EA38-42D4-AFE3-A787820761E3}" srcOrd="0" destOrd="1" presId="urn:microsoft.com/office/officeart/2005/8/layout/hProcess4"/>
+    <dgm:cxn modelId="{0BD889C4-848A-4421-9DA9-46377C3C3524}" type="presOf" srcId="{C808741E-83D6-4CBC-8CA2-1B04BF4C9792}" destId="{CDA22D9D-CFB2-4FF4-AAFB-3F12B16969ED}" srcOrd="1" destOrd="1" presId="urn:microsoft.com/office/officeart/2005/8/layout/hProcess4"/>
+    <dgm:cxn modelId="{8AE2E58A-A680-48A7-B2F4-1DDBD564E50E}" type="presOf" srcId="{ADC88364-202F-4972-A79D-C15FE2346A11}" destId="{56494051-2C5A-4F0E-BF4C-162FAFC6841E}" srcOrd="1" destOrd="2" presId="urn:microsoft.com/office/officeart/2005/8/layout/hProcess4"/>
+    <dgm:cxn modelId="{B587B888-7036-4F13-9EAB-01464646B31C}" type="presOf" srcId="{F8D98776-9502-4138-BFCD-BCBC03C7736A}" destId="{01D5BE86-5A38-467B-AA18-9C30E2FFCAB4}" srcOrd="0" destOrd="0" presId="urn:microsoft.com/office/officeart/2005/8/layout/hProcess4"/>
+    <dgm:cxn modelId="{9DB943E9-F47D-4A42-A216-94B9D178D698}" type="presOf" srcId="{BCC1BCF2-0BE0-460B-B1AC-8855352738B7}" destId="{83CA9275-2DD1-4AE9-93CB-ABCE816308CF}" srcOrd="1" destOrd="0" presId="urn:microsoft.com/office/officeart/2005/8/layout/hProcess4"/>
     <dgm:cxn modelId="{BAA385FD-B591-4D17-A90D-27C3DBA495A9}" srcId="{F8D98776-9502-4138-BFCD-BCBC03C7736A}" destId="{A8A8F364-5150-43E7-A7D7-0EFB4DD29AA7}" srcOrd="1" destOrd="0" parTransId="{5D919070-3949-474A-95DC-BB77E940C80D}" sibTransId="{A8819DB2-54A0-4087-A6E0-3502CCBE98EB}"/>
-    <dgm:cxn modelId="{8B20B481-FB95-48CA-A83C-15B25C29DA41}" type="presParOf" srcId="{01D5BE86-5A38-467B-AA18-9C30E2FFCAB4}" destId="{C5686140-D4A3-4B8E-ABF5-BD370EA3F092}" srcOrd="0" destOrd="0" presId="urn:microsoft.com/office/officeart/2005/8/layout/hProcess4"/>
-    <dgm:cxn modelId="{8270017F-0F96-46F2-A37E-D889F864FB67}" type="presParOf" srcId="{01D5BE86-5A38-467B-AA18-9C30E2FFCAB4}" destId="{2227E54C-4CC9-4A17-9258-0A14157538EF}" srcOrd="1" destOrd="0" presId="urn:microsoft.com/office/officeart/2005/8/layout/hProcess4"/>
-    <dgm:cxn modelId="{1869C816-E9FF-4123-BF6A-C886641BECF2}" type="presParOf" srcId="{01D5BE86-5A38-467B-AA18-9C30E2FFCAB4}" destId="{3D8BA73B-01A3-41D6-9493-94903A9AEDB5}" srcOrd="2" destOrd="0" presId="urn:microsoft.com/office/officeart/2005/8/layout/hProcess4"/>
-    <dgm:cxn modelId="{735CE72D-6F2F-4664-88B1-C6916D8CC6C8}" type="presParOf" srcId="{3D8BA73B-01A3-41D6-9493-94903A9AEDB5}" destId="{0C7F767C-8F4A-4D98-9BC2-EE4D7580B665}" srcOrd="0" destOrd="0" presId="urn:microsoft.com/office/officeart/2005/8/layout/hProcess4"/>
-    <dgm:cxn modelId="{AC4A33A9-CF26-4978-B635-75EFF1EEE577}" type="presParOf" srcId="{0C7F767C-8F4A-4D98-9BC2-EE4D7580B665}" destId="{10E9933F-E1CC-4E7B-958E-3859F3AC929C}" srcOrd="0" destOrd="0" presId="urn:microsoft.com/office/officeart/2005/8/layout/hProcess4"/>
-    <dgm:cxn modelId="{1BED309F-9B07-4CBA-8513-B2456339F970}" type="presParOf" srcId="{0C7F767C-8F4A-4D98-9BC2-EE4D7580B665}" destId="{A3F708D9-EA38-42D4-AFE3-A787820761E3}" srcOrd="1" destOrd="0" presId="urn:microsoft.com/office/officeart/2005/8/layout/hProcess4"/>
-    <dgm:cxn modelId="{261EF22F-961A-4F9B-B2A5-427031AD3781}" type="presParOf" srcId="{0C7F767C-8F4A-4D98-9BC2-EE4D7580B665}" destId="{83CA9275-2DD1-4AE9-93CB-ABCE816308CF}" srcOrd="2" destOrd="0" presId="urn:microsoft.com/office/officeart/2005/8/layout/hProcess4"/>
-    <dgm:cxn modelId="{780DB116-6B2A-43D1-A960-59A8165A6665}" type="presParOf" srcId="{0C7F767C-8F4A-4D98-9BC2-EE4D7580B665}" destId="{2CEC8BFE-CA99-4E5E-B646-2EECF4F5CE40}" srcOrd="3" destOrd="0" presId="urn:microsoft.com/office/officeart/2005/8/layout/hProcess4"/>
-    <dgm:cxn modelId="{AF9864E4-3367-43C0-8ECF-A1430FB558D3}" type="presParOf" srcId="{0C7F767C-8F4A-4D98-9BC2-EE4D7580B665}" destId="{6E2D48FA-631C-4B28-AFA1-3E67A814FF46}" srcOrd="4" destOrd="0" presId="urn:microsoft.com/office/officeart/2005/8/layout/hProcess4"/>
-    <dgm:cxn modelId="{41CAD6EA-DF4B-422D-A052-B73AF394C31F}" type="presParOf" srcId="{3D8BA73B-01A3-41D6-9493-94903A9AEDB5}" destId="{2E01F918-8533-4C50-B879-AA3C6D816B44}" srcOrd="1" destOrd="0" presId="urn:microsoft.com/office/officeart/2005/8/layout/hProcess4"/>
-    <dgm:cxn modelId="{0562F1B2-180D-4A5C-9166-6A8C6AA7992E}" type="presParOf" srcId="{3D8BA73B-01A3-41D6-9493-94903A9AEDB5}" destId="{54B84408-B1FB-48C1-AE7C-BD6253BD0A0A}" srcOrd="2" destOrd="0" presId="urn:microsoft.com/office/officeart/2005/8/layout/hProcess4"/>
-    <dgm:cxn modelId="{BB1D741D-B13B-4657-9ABD-04C11E27D1D0}" type="presParOf" srcId="{54B84408-B1FB-48C1-AE7C-BD6253BD0A0A}" destId="{73DACF77-1C2E-4909-A64B-1B722ECA4105}" srcOrd="0" destOrd="0" presId="urn:microsoft.com/office/officeart/2005/8/layout/hProcess4"/>
-    <dgm:cxn modelId="{F170B5C0-AEA3-4D8B-AC92-FD0541ED5CC8}" type="presParOf" srcId="{54B84408-B1FB-48C1-AE7C-BD6253BD0A0A}" destId="{DCE27FA4-6617-4A85-B58E-6558849F724B}" srcOrd="1" destOrd="0" presId="urn:microsoft.com/office/officeart/2005/8/layout/hProcess4"/>
-    <dgm:cxn modelId="{24152F66-4C9A-4755-B9B6-030E637B556D}" type="presParOf" srcId="{54B84408-B1FB-48C1-AE7C-BD6253BD0A0A}" destId="{CDA22D9D-CFB2-4FF4-AAFB-3F12B16969ED}" srcOrd="2" destOrd="0" presId="urn:microsoft.com/office/officeart/2005/8/layout/hProcess4"/>
-    <dgm:cxn modelId="{E882907E-E661-4832-AD76-7DD238E44EAD}" type="presParOf" srcId="{54B84408-B1FB-48C1-AE7C-BD6253BD0A0A}" destId="{EF06C4A1-D132-4664-B438-7508D825E0DC}" srcOrd="3" destOrd="0" presId="urn:microsoft.com/office/officeart/2005/8/layout/hProcess4"/>
-    <dgm:cxn modelId="{ABB944C3-6E1E-43A6-A6B4-002F83D9DBC2}" type="presParOf" srcId="{54B84408-B1FB-48C1-AE7C-BD6253BD0A0A}" destId="{2BBC7DF7-B422-4BA8-93A4-13A20B550F07}" srcOrd="4" destOrd="0" presId="urn:microsoft.com/office/officeart/2005/8/layout/hProcess4"/>
-    <dgm:cxn modelId="{F913673F-5330-4500-BF25-F986A1016D3C}" type="presParOf" srcId="{3D8BA73B-01A3-41D6-9493-94903A9AEDB5}" destId="{3C9E8BDE-3006-49A9-9030-A87EB5DC4AF2}" srcOrd="3" destOrd="0" presId="urn:microsoft.com/office/officeart/2005/8/layout/hProcess4"/>
-    <dgm:cxn modelId="{C4E6FCEC-CF12-4A78-B0C1-01F36F1EF217}" type="presParOf" srcId="{3D8BA73B-01A3-41D6-9493-94903A9AEDB5}" destId="{58DDAA48-BC44-461A-BD0C-975ABE2C21F7}" srcOrd="4" destOrd="0" presId="urn:microsoft.com/office/officeart/2005/8/layout/hProcess4"/>
-    <dgm:cxn modelId="{C719BE74-C19C-4E5F-B7A2-851A25061584}" type="presParOf" srcId="{58DDAA48-BC44-461A-BD0C-975ABE2C21F7}" destId="{7AC20C65-BBA4-4F76-BBAC-53E2DA8078E6}" srcOrd="0" destOrd="0" presId="urn:microsoft.com/office/officeart/2005/8/layout/hProcess4"/>
-    <dgm:cxn modelId="{07D6B667-6FE0-4EBE-9321-51366D172C6B}" type="presParOf" srcId="{58DDAA48-BC44-461A-BD0C-975ABE2C21F7}" destId="{1C896CD9-06DD-4849-BA76-4B698747876C}" srcOrd="1" destOrd="0" presId="urn:microsoft.com/office/officeart/2005/8/layout/hProcess4"/>
-    <dgm:cxn modelId="{75BFC541-B33D-4901-A60B-9D67CE3513D9}" type="presParOf" srcId="{58DDAA48-BC44-461A-BD0C-975ABE2C21F7}" destId="{56494051-2C5A-4F0E-BF4C-162FAFC6841E}" srcOrd="2" destOrd="0" presId="urn:microsoft.com/office/officeart/2005/8/layout/hProcess4"/>
-    <dgm:cxn modelId="{5E2EA66D-25F0-465B-A68C-48C1F02CF68A}" type="presParOf" srcId="{58DDAA48-BC44-461A-BD0C-975ABE2C21F7}" destId="{13F58CE8-9414-43B6-A27F-694D91989C79}" srcOrd="3" destOrd="0" presId="urn:microsoft.com/office/officeart/2005/8/layout/hProcess4"/>
-    <dgm:cxn modelId="{3CD8F14A-E817-4EB3-9F14-E4DFEB5FB4B6}" type="presParOf" srcId="{58DDAA48-BC44-461A-BD0C-975ABE2C21F7}" destId="{48489AEF-EB99-477A-A026-F4EF95CB64E4}" srcOrd="4" destOrd="0" presId="urn:microsoft.com/office/officeart/2005/8/layout/hProcess4"/>
+    <dgm:cxn modelId="{DD913B28-8FBC-4643-9DFA-2FE28852ACA6}" type="presOf" srcId="{BCC1BCF2-0BE0-460B-B1AC-8855352738B7}" destId="{A3F708D9-EA38-42D4-AFE3-A787820761E3}" srcOrd="0" destOrd="0" presId="urn:microsoft.com/office/officeart/2005/8/layout/hProcess4"/>
+    <dgm:cxn modelId="{3E5E7687-E3B4-4315-8515-9685FE0C3037}" type="presOf" srcId="{C808741E-83D6-4CBC-8CA2-1B04BF4C9792}" destId="{DCE27FA4-6617-4A85-B58E-6558849F724B}" srcOrd="0" destOrd="1" presId="urn:microsoft.com/office/officeart/2005/8/layout/hProcess4"/>
+    <dgm:cxn modelId="{C8E7CFE9-D68C-44C1-8096-B3133F59B369}" type="presParOf" srcId="{01D5BE86-5A38-467B-AA18-9C30E2FFCAB4}" destId="{C5686140-D4A3-4B8E-ABF5-BD370EA3F092}" srcOrd="0" destOrd="0" presId="urn:microsoft.com/office/officeart/2005/8/layout/hProcess4"/>
+    <dgm:cxn modelId="{E19BC6A1-AA66-46D9-A998-BBFAC4B9A293}" type="presParOf" srcId="{01D5BE86-5A38-467B-AA18-9C30E2FFCAB4}" destId="{2227E54C-4CC9-4A17-9258-0A14157538EF}" srcOrd="1" destOrd="0" presId="urn:microsoft.com/office/officeart/2005/8/layout/hProcess4"/>
+    <dgm:cxn modelId="{86EB1880-91B2-4D36-9737-319BE64DFCF6}" type="presParOf" srcId="{01D5BE86-5A38-467B-AA18-9C30E2FFCAB4}" destId="{3D8BA73B-01A3-41D6-9493-94903A9AEDB5}" srcOrd="2" destOrd="0" presId="urn:microsoft.com/office/officeart/2005/8/layout/hProcess4"/>
+    <dgm:cxn modelId="{19761AC7-35C2-442B-997E-0882B35C7E4F}" type="presParOf" srcId="{3D8BA73B-01A3-41D6-9493-94903A9AEDB5}" destId="{0C7F767C-8F4A-4D98-9BC2-EE4D7580B665}" srcOrd="0" destOrd="0" presId="urn:microsoft.com/office/officeart/2005/8/layout/hProcess4"/>
+    <dgm:cxn modelId="{7A9D5EAA-0ED2-4246-81CD-E78366AC6E76}" type="presParOf" srcId="{0C7F767C-8F4A-4D98-9BC2-EE4D7580B665}" destId="{10E9933F-E1CC-4E7B-958E-3859F3AC929C}" srcOrd="0" destOrd="0" presId="urn:microsoft.com/office/officeart/2005/8/layout/hProcess4"/>
+    <dgm:cxn modelId="{21E08324-D86A-4ED9-8392-577403B9E863}" type="presParOf" srcId="{0C7F767C-8F4A-4D98-9BC2-EE4D7580B665}" destId="{A3F708D9-EA38-42D4-AFE3-A787820761E3}" srcOrd="1" destOrd="0" presId="urn:microsoft.com/office/officeart/2005/8/layout/hProcess4"/>
+    <dgm:cxn modelId="{BF824AD8-68E6-4D16-99CF-9C07004A2273}" type="presParOf" srcId="{0C7F767C-8F4A-4D98-9BC2-EE4D7580B665}" destId="{83CA9275-2DD1-4AE9-93CB-ABCE816308CF}" srcOrd="2" destOrd="0" presId="urn:microsoft.com/office/officeart/2005/8/layout/hProcess4"/>
+    <dgm:cxn modelId="{ABE2DD00-5413-4EC7-B7C1-F64B797AC5C7}" type="presParOf" srcId="{0C7F767C-8F4A-4D98-9BC2-EE4D7580B665}" destId="{2CEC8BFE-CA99-4E5E-B646-2EECF4F5CE40}" srcOrd="3" destOrd="0" presId="urn:microsoft.com/office/officeart/2005/8/layout/hProcess4"/>
+    <dgm:cxn modelId="{FB0E0270-DC44-4C45-BB41-33B0801771F9}" type="presParOf" srcId="{0C7F767C-8F4A-4D98-9BC2-EE4D7580B665}" destId="{6E2D48FA-631C-4B28-AFA1-3E67A814FF46}" srcOrd="4" destOrd="0" presId="urn:microsoft.com/office/officeart/2005/8/layout/hProcess4"/>
+    <dgm:cxn modelId="{B6A8FABC-AFB6-4D50-BC61-2F0B5B1BA394}" type="presParOf" srcId="{3D8BA73B-01A3-41D6-9493-94903A9AEDB5}" destId="{2E01F918-8533-4C50-B879-AA3C6D816B44}" srcOrd="1" destOrd="0" presId="urn:microsoft.com/office/officeart/2005/8/layout/hProcess4"/>
+    <dgm:cxn modelId="{2693575B-22C7-42F5-938C-8507367BA22B}" type="presParOf" srcId="{3D8BA73B-01A3-41D6-9493-94903A9AEDB5}" destId="{54B84408-B1FB-48C1-AE7C-BD6253BD0A0A}" srcOrd="2" destOrd="0" presId="urn:microsoft.com/office/officeart/2005/8/layout/hProcess4"/>
+    <dgm:cxn modelId="{DBA247AB-7101-4B37-8447-B6CEF2A09CF2}" type="presParOf" srcId="{54B84408-B1FB-48C1-AE7C-BD6253BD0A0A}" destId="{73DACF77-1C2E-4909-A64B-1B722ECA4105}" srcOrd="0" destOrd="0" presId="urn:microsoft.com/office/officeart/2005/8/layout/hProcess4"/>
+    <dgm:cxn modelId="{112978BB-1910-4AB9-8266-74862A3A6A30}" type="presParOf" srcId="{54B84408-B1FB-48C1-AE7C-BD6253BD0A0A}" destId="{DCE27FA4-6617-4A85-B58E-6558849F724B}" srcOrd="1" destOrd="0" presId="urn:microsoft.com/office/officeart/2005/8/layout/hProcess4"/>
+    <dgm:cxn modelId="{5599E6E1-4B2B-4DCA-BF6B-FFBA52486550}" type="presParOf" srcId="{54B84408-B1FB-48C1-AE7C-BD6253BD0A0A}" destId="{CDA22D9D-CFB2-4FF4-AAFB-3F12B16969ED}" srcOrd="2" destOrd="0" presId="urn:microsoft.com/office/officeart/2005/8/layout/hProcess4"/>
+    <dgm:cxn modelId="{4F0CB057-1CEE-43A2-B992-4ACE004D8535}" type="presParOf" srcId="{54B84408-B1FB-48C1-AE7C-BD6253BD0A0A}" destId="{EF06C4A1-D132-4664-B438-7508D825E0DC}" srcOrd="3" destOrd="0" presId="urn:microsoft.com/office/officeart/2005/8/layout/hProcess4"/>
+    <dgm:cxn modelId="{8E1A8D9F-DBB7-4F3D-9028-D2FF5A891209}" type="presParOf" srcId="{54B84408-B1FB-48C1-AE7C-BD6253BD0A0A}" destId="{2BBC7DF7-B422-4BA8-93A4-13A20B550F07}" srcOrd="4" destOrd="0" presId="urn:microsoft.com/office/officeart/2005/8/layout/hProcess4"/>
+    <dgm:cxn modelId="{1F5EE826-8A82-483D-83A7-8A04F439609E}" type="presParOf" srcId="{3D8BA73B-01A3-41D6-9493-94903A9AEDB5}" destId="{3C9E8BDE-3006-49A9-9030-A87EB5DC4AF2}" srcOrd="3" destOrd="0" presId="urn:microsoft.com/office/officeart/2005/8/layout/hProcess4"/>
+    <dgm:cxn modelId="{3517A8AA-0B0C-4F13-9607-66C31CD93C39}" type="presParOf" srcId="{3D8BA73B-01A3-41D6-9493-94903A9AEDB5}" destId="{58DDAA48-BC44-461A-BD0C-975ABE2C21F7}" srcOrd="4" destOrd="0" presId="urn:microsoft.com/office/officeart/2005/8/layout/hProcess4"/>
+    <dgm:cxn modelId="{0F9072A9-307A-44F4-B03C-AD70D09897FB}" type="presParOf" srcId="{58DDAA48-BC44-461A-BD0C-975ABE2C21F7}" destId="{7AC20C65-BBA4-4F76-BBAC-53E2DA8078E6}" srcOrd="0" destOrd="0" presId="urn:microsoft.com/office/officeart/2005/8/layout/hProcess4"/>
+    <dgm:cxn modelId="{0989A309-B9DC-48B1-92BB-7E073CBBA8B0}" type="presParOf" srcId="{58DDAA48-BC44-461A-BD0C-975ABE2C21F7}" destId="{1C896CD9-06DD-4849-BA76-4B698747876C}" srcOrd="1" destOrd="0" presId="urn:microsoft.com/office/officeart/2005/8/layout/hProcess4"/>
+    <dgm:cxn modelId="{C5CAA69F-59C9-4E1A-BCA5-768142B9F3D6}" type="presParOf" srcId="{58DDAA48-BC44-461A-BD0C-975ABE2C21F7}" destId="{56494051-2C5A-4F0E-BF4C-162FAFC6841E}" srcOrd="2" destOrd="0" presId="urn:microsoft.com/office/officeart/2005/8/layout/hProcess4"/>
+    <dgm:cxn modelId="{AA902B19-0976-42FF-B5F5-670D2561CBD4}" type="presParOf" srcId="{58DDAA48-BC44-461A-BD0C-975ABE2C21F7}" destId="{13F58CE8-9414-43B6-A27F-694D91989C79}" srcOrd="3" destOrd="0" presId="urn:microsoft.com/office/officeart/2005/8/layout/hProcess4"/>
+    <dgm:cxn modelId="{233534CA-4E46-4769-8CBA-B8FEFDFB5F2E}" type="presParOf" srcId="{58DDAA48-BC44-461A-BD0C-975ABE2C21F7}" destId="{48489AEF-EB99-477A-A026-F4EF95CB64E4}" srcOrd="4" destOrd="0" presId="urn:microsoft.com/office/officeart/2005/8/layout/hProcess4"/>
   </dgm:cxnLst>
   <dgm:bg/>
   <dgm:whole/>
@@ -6463,7 +6764,7 @@
             <a:spcAft>
               <a:spcPct val="15000"/>
             </a:spcAft>
-            <a:buChar char="•"/>
+            <a:buChar char="••"/>
           </a:pPr>
           <a:r>
             <a:rPr lang="fr-FR" sz="600" kern="1200"/>
@@ -6481,7 +6782,7 @@
             <a:spcAft>
               <a:spcPct val="15000"/>
             </a:spcAft>
-            <a:buChar char="•"/>
+            <a:buChar char="••"/>
           </a:pPr>
           <a:r>
             <a:rPr lang="fr-FR" sz="600" kern="1200"/>
@@ -6599,7 +6900,7 @@
         </a:bodyPr>
         <a:lstStyle/>
         <a:p>
-          <a:pPr marL="0" lvl="0" indent="0" algn="ctr" defTabSz="311150">
+          <a:pPr lvl="0" algn="ctr" defTabSz="311150">
             <a:lnSpc>
               <a:spcPct val="90000"/>
             </a:lnSpc>
@@ -6609,7 +6910,6 @@
             <a:spcAft>
               <a:spcPct val="35000"/>
             </a:spcAft>
-            <a:buNone/>
           </a:pPr>
           <a:r>
             <a:rPr lang="fr-FR" sz="700" kern="1200"/>
@@ -6688,7 +6988,7 @@
             <a:spcAft>
               <a:spcPct val="15000"/>
             </a:spcAft>
-            <a:buChar char="•"/>
+            <a:buChar char="••"/>
           </a:pPr>
           <a:r>
             <a:rPr lang="fr-FR" sz="600" kern="1200"/>
@@ -6706,7 +7006,7 @@
             <a:spcAft>
               <a:spcPct val="15000"/>
             </a:spcAft>
-            <a:buChar char="•"/>
+            <a:buChar char="••"/>
           </a:pPr>
           <a:r>
             <a:rPr lang="fr-FR" sz="600" kern="1200"/>
@@ -6824,7 +7124,7 @@
         </a:bodyPr>
         <a:lstStyle/>
         <a:p>
-          <a:pPr marL="0" lvl="0" indent="0" algn="ctr" defTabSz="311150">
+          <a:pPr lvl="0" algn="ctr" defTabSz="311150">
             <a:lnSpc>
               <a:spcPct val="90000"/>
             </a:lnSpc>
@@ -6834,7 +7134,6 @@
             <a:spcAft>
               <a:spcPct val="35000"/>
             </a:spcAft>
-            <a:buNone/>
           </a:pPr>
           <a:r>
             <a:rPr lang="fr-FR" sz="700" kern="1200"/>
@@ -6913,7 +7212,7 @@
             <a:spcAft>
               <a:spcPct val="15000"/>
             </a:spcAft>
-            <a:buChar char="•"/>
+            <a:buChar char="••"/>
           </a:pPr>
           <a:r>
             <a:rPr lang="fr-FR" sz="600" kern="1200"/>
@@ -6983,7 +7282,7 @@
         </a:bodyPr>
         <a:lstStyle/>
         <a:p>
-          <a:pPr marL="0" lvl="0" indent="0" algn="ctr" defTabSz="311150">
+          <a:pPr lvl="0" algn="ctr" defTabSz="311150">
             <a:lnSpc>
               <a:spcPct val="90000"/>
             </a:lnSpc>
@@ -6993,7 +7292,6 @@
             <a:spcAft>
               <a:spcPct val="35000"/>
             </a:spcAft>
-            <a:buNone/>
           </a:pPr>
           <a:r>
             <a:rPr lang="fr-FR" sz="700" kern="1200"/>
@@ -7084,7 +7382,7 @@
             <a:spcAft>
               <a:spcPct val="15000"/>
             </a:spcAft>
-            <a:buChar char="•"/>
+            <a:buChar char="••"/>
           </a:pPr>
           <a:r>
             <a:rPr lang="fr-FR" sz="600" kern="1200"/>
@@ -7102,7 +7400,7 @@
             <a:spcAft>
               <a:spcPct val="15000"/>
             </a:spcAft>
-            <a:buChar char="•"/>
+            <a:buChar char="••"/>
           </a:pPr>
           <a:r>
             <a:rPr lang="fr-FR" sz="600" kern="1200"/>
@@ -7220,7 +7518,7 @@
         </a:bodyPr>
         <a:lstStyle/>
         <a:p>
-          <a:pPr marL="0" lvl="0" indent="0" algn="ctr" defTabSz="311150">
+          <a:pPr lvl="0" algn="ctr" defTabSz="311150">
             <a:lnSpc>
               <a:spcPct val="90000"/>
             </a:lnSpc>
@@ -7230,7 +7528,6 @@
             <a:spcAft>
               <a:spcPct val="35000"/>
             </a:spcAft>
-            <a:buNone/>
           </a:pPr>
           <a:r>
             <a:rPr lang="fr-FR" sz="700" kern="1200"/>
@@ -7309,7 +7606,7 @@
             <a:spcAft>
               <a:spcPct val="15000"/>
             </a:spcAft>
-            <a:buChar char="•"/>
+            <a:buChar char="••"/>
           </a:pPr>
           <a:r>
             <a:rPr lang="fr-FR" sz="600" kern="1200"/>
@@ -7427,7 +7724,7 @@
         </a:bodyPr>
         <a:lstStyle/>
         <a:p>
-          <a:pPr marL="0" lvl="0" indent="0" algn="ctr" defTabSz="311150">
+          <a:pPr lvl="0" algn="ctr" defTabSz="311150">
             <a:lnSpc>
               <a:spcPct val="90000"/>
             </a:lnSpc>
@@ -7437,7 +7734,6 @@
             <a:spcAft>
               <a:spcPct val="35000"/>
             </a:spcAft>
-            <a:buNone/>
           </a:pPr>
           <a:r>
             <a:rPr lang="fr-FR" sz="700" kern="1200"/>
@@ -7516,7 +7812,7 @@
             <a:spcAft>
               <a:spcPct val="15000"/>
             </a:spcAft>
-            <a:buChar char="•"/>
+            <a:buChar char="••"/>
           </a:pPr>
           <a:r>
             <a:rPr lang="fr-FR" sz="600" kern="1200"/>
@@ -7586,7 +7882,7 @@
         </a:bodyPr>
         <a:lstStyle/>
         <a:p>
-          <a:pPr marL="0" lvl="0" indent="0" algn="ctr" defTabSz="311150">
+          <a:pPr lvl="0" algn="ctr" defTabSz="311150">
             <a:lnSpc>
               <a:spcPct val="90000"/>
             </a:lnSpc>
@@ -7596,7 +7892,6 @@
             <a:spcAft>
               <a:spcPct val="35000"/>
             </a:spcAft>
-            <a:buNone/>
           </a:pPr>
           <a:r>
             <a:rPr lang="fr-FR" sz="700" kern="1200"/>
@@ -7687,7 +7982,7 @@
             <a:spcAft>
               <a:spcPct val="15000"/>
             </a:spcAft>
-            <a:buChar char="•"/>
+            <a:buChar char="••"/>
           </a:pPr>
           <a:r>
             <a:rPr lang="fr-FR" sz="700" kern="1200"/>
@@ -7705,7 +8000,7 @@
             <a:spcAft>
               <a:spcPct val="15000"/>
             </a:spcAft>
-            <a:buChar char="•"/>
+            <a:buChar char="••"/>
           </a:pPr>
           <a:r>
             <a:rPr lang="fr-FR" sz="700" kern="1200"/>
@@ -7723,7 +8018,7 @@
             <a:spcAft>
               <a:spcPct val="15000"/>
             </a:spcAft>
-            <a:buChar char="•"/>
+            <a:buChar char="••"/>
           </a:pPr>
           <a:endParaRPr lang="fr-FR" sz="700" kern="1200"/>
         </a:p>
@@ -7838,7 +8133,7 @@
         </a:bodyPr>
         <a:lstStyle/>
         <a:p>
-          <a:pPr marL="0" lvl="0" indent="0" algn="ctr" defTabSz="400050">
+          <a:pPr lvl="0" algn="ctr" defTabSz="400050">
             <a:lnSpc>
               <a:spcPct val="90000"/>
             </a:lnSpc>
@@ -7848,7 +8143,6 @@
             <a:spcAft>
               <a:spcPct val="35000"/>
             </a:spcAft>
-            <a:buNone/>
           </a:pPr>
           <a:r>
             <a:rPr lang="fr-FR" sz="900" kern="1200"/>
@@ -7927,7 +8221,7 @@
             <a:spcAft>
               <a:spcPct val="15000"/>
             </a:spcAft>
-            <a:buChar char="•"/>
+            <a:buChar char="••"/>
           </a:pPr>
           <a:r>
             <a:rPr lang="fr-FR" sz="700" kern="1200"/>
@@ -7945,7 +8239,7 @@
             <a:spcAft>
               <a:spcPct val="15000"/>
             </a:spcAft>
-            <a:buChar char="•"/>
+            <a:buChar char="••"/>
           </a:pPr>
           <a:r>
             <a:rPr lang="fr-FR" sz="700" kern="1200"/>
@@ -8063,7 +8357,7 @@
         </a:bodyPr>
         <a:lstStyle/>
         <a:p>
-          <a:pPr marL="0" lvl="0" indent="0" algn="ctr" defTabSz="400050">
+          <a:pPr lvl="0" algn="ctr" defTabSz="400050">
             <a:lnSpc>
               <a:spcPct val="90000"/>
             </a:lnSpc>
@@ -8073,7 +8367,6 @@
             <a:spcAft>
               <a:spcPct val="35000"/>
             </a:spcAft>
-            <a:buNone/>
           </a:pPr>
           <a:r>
             <a:rPr lang="fr-FR" sz="900" kern="1200"/>
@@ -8152,7 +8445,7 @@
             <a:spcAft>
               <a:spcPct val="15000"/>
             </a:spcAft>
-            <a:buChar char="•"/>
+            <a:buChar char="••"/>
           </a:pPr>
           <a:r>
             <a:rPr lang="fr-FR" sz="600" kern="1200"/>
@@ -8170,7 +8463,7 @@
             <a:spcAft>
               <a:spcPct val="15000"/>
             </a:spcAft>
-            <a:buChar char="•"/>
+            <a:buChar char="••"/>
           </a:pPr>
           <a:r>
             <a:rPr lang="fr-FR" sz="600" kern="1200"/>
@@ -8188,7 +8481,7 @@
             <a:spcAft>
               <a:spcPct val="15000"/>
             </a:spcAft>
-            <a:buChar char="•"/>
+            <a:buChar char="••"/>
           </a:pPr>
           <a:endParaRPr lang="fr-FR" sz="600" kern="1200"/>
         </a:p>
@@ -8255,7 +8548,7 @@
         </a:bodyPr>
         <a:lstStyle/>
         <a:p>
-          <a:pPr marL="0" lvl="0" indent="0" algn="ctr" defTabSz="400050">
+          <a:pPr lvl="0" algn="ctr" defTabSz="400050">
             <a:lnSpc>
               <a:spcPct val="90000"/>
             </a:lnSpc>
@@ -8265,7 +8558,6 @@
             <a:spcAft>
               <a:spcPct val="35000"/>
             </a:spcAft>
-            <a:buNone/>
           </a:pPr>
           <a:r>
             <a:rPr lang="fr-FR" sz="900" kern="1200"/>
@@ -13316,7 +13608,7 @@
 </file>
 
 <file path=customXml/itemProps1.xml><?xml version="1.0" encoding="utf-8"?>
-<ds:datastoreItem xmlns:ds="http://schemas.openxmlformats.org/officeDocument/2006/customXml" ds:itemID="{6F2FD4AB-C843-43FA-A72B-E60B27C0EA56}">
+<ds:datastoreItem xmlns:ds="http://schemas.openxmlformats.org/officeDocument/2006/customXml" ds:itemID="{963F9AD6-2854-4396-B6EF-312374FF8578}">
   <ds:schemaRefs>
     <ds:schemaRef ds:uri="http://schemas.openxmlformats.org/officeDocument/2006/bibliography"/>
   </ds:schemaRefs>
